--- a/CBS Tasks.docx
+++ b/CBS Tasks.docx
@@ -1,6 +1,6 @@
 
 <file path=word/document.xml><?xml version="1.0" encoding="utf-8"?>
-<w:document xmlns:wpc="http://schemas.microsoft.com/office/word/2010/wordprocessingCanvas" xmlns:mc="http://schemas.openxmlformats.org/markup-compatibility/2006" xmlns:o="urn:schemas-microsoft-com:office:office" xmlns:r="http://schemas.openxmlformats.org/officeDocument/2006/relationships" xmlns:m="http://schemas.openxmlformats.org/officeDocument/2006/math" xmlns:v="urn:schemas-microsoft-com:vml" xmlns:wp14="http://schemas.microsoft.com/office/word/2010/wordprocessingDrawing" xmlns:wp="http://schemas.openxmlformats.org/drawingml/2006/wordprocessingDrawing" xmlns:w10="urn:schemas-microsoft-com:office:word" xmlns:w="http://schemas.openxmlformats.org/wordprocessingml/2006/main" xmlns:w14="http://schemas.microsoft.com/office/word/2010/wordml" xmlns:w15="http://schemas.microsoft.com/office/word/2012/wordml" xmlns:wpg="http://schemas.microsoft.com/office/word/2010/wordprocessingGroup" xmlns:wpi="http://schemas.microsoft.com/office/word/2010/wordprocessingInk" xmlns:wne="http://schemas.microsoft.com/office/word/2006/wordml" xmlns:wps="http://schemas.microsoft.com/office/word/2010/wordprocessingShape" mc:Ignorable="w14 w15 wp14">
+<w:document xmlns:wpc="http://schemas.microsoft.com/office/word/2010/wordprocessingCanvas" xmlns:mo="http://schemas.microsoft.com/office/mac/office/2008/main" xmlns:mc="http://schemas.openxmlformats.org/markup-compatibility/2006" xmlns:mv="urn:schemas-microsoft-com:mac:vml" xmlns:o="urn:schemas-microsoft-com:office:office" xmlns:r="http://schemas.openxmlformats.org/officeDocument/2006/relationships" xmlns:m="http://schemas.openxmlformats.org/officeDocument/2006/math" xmlns:v="urn:schemas-microsoft-com:vml" xmlns:wp14="http://schemas.microsoft.com/office/word/2010/wordprocessingDrawing" xmlns:wp="http://schemas.openxmlformats.org/drawingml/2006/wordprocessingDrawing" xmlns:w10="urn:schemas-microsoft-com:office:word" xmlns:w="http://schemas.openxmlformats.org/wordprocessingml/2006/main" xmlns:w14="http://schemas.microsoft.com/office/word/2010/wordml" xmlns:wpg="http://schemas.microsoft.com/office/word/2010/wordprocessingGroup" xmlns:wpi="http://schemas.microsoft.com/office/word/2010/wordprocessingInk" xmlns:wne="http://schemas.microsoft.com/office/word/2006/wordml" xmlns:wps="http://schemas.microsoft.com/office/word/2010/wordprocessingShape" mc:Ignorable="w14 wp14">
   <w:body>
     <w:p>
       <w:pPr>
@@ -88,10 +88,10 @@
               <w:rPr>
                 <w:rFonts w:ascii="Times New Roman" w:hAnsi="Times New Roman" w:cs="Times New Roman"/>
                 <w:noProof/>
-                <w:lang w:eastAsia="en-CA"/>
+                <w:lang w:val="en-US"/>
               </w:rPr>
               <w:drawing>
-                <wp:inline distT="0" distB="0" distL="0" distR="0" wp14:anchorId="56CFA301" wp14:editId="76AD4C41">
+                <wp:inline distT="0" distB="0" distL="0" distR="0" wp14:anchorId="70524716" wp14:editId="1F7DFACD">
                   <wp:extent cx="1800000" cy="1282088"/>
                   <wp:effectExtent l="0" t="0" r="0" b="0"/>
                   <wp:docPr id="1" name="Picture 1" descr="C:\Users\tnguye95\Desktop\Experiments\PhD Projects\Cambridge Brain Science\stand alone\Instruction\doublestroop.png"/>
@@ -108,7 +108,7 @@
                           </pic:cNvPicPr>
                         </pic:nvPicPr>
                         <pic:blipFill>
-                          <a:blip r:embed="rId4" cstate="print">
+                          <a:blip r:embed="rId5" cstate="print">
                             <a:extLst>
                               <a:ext uri="{28A0092B-C50C-407E-A947-70E740481C1C}">
                                 <a14:useLocalDpi xmlns:a14="http://schemas.microsoft.com/office/drawing/2010/main" val="0"/>
@@ -220,8 +220,6 @@
             </w:pPr>
           </w:p>
         </w:tc>
-        <w:bookmarkStart w:id="0" w:name="_GoBack"/>
-        <w:bookmarkEnd w:id="0"/>
       </w:tr>
       <w:tr>
         <w:tc>
@@ -240,10 +238,10 @@
               <w:rPr>
                 <w:rFonts w:ascii="Times New Roman" w:hAnsi="Times New Roman" w:cs="Times New Roman"/>
                 <w:noProof/>
-                <w:lang w:eastAsia="en-CA"/>
+                <w:lang w:val="en-US"/>
               </w:rPr>
               <w:drawing>
-                <wp:inline distT="0" distB="0" distL="0" distR="0" wp14:anchorId="5CBFD328" wp14:editId="461492C7">
+                <wp:inline distT="0" distB="0" distL="0" distR="0" wp14:anchorId="3F0B3BDA" wp14:editId="2D03E892">
                   <wp:extent cx="1800000" cy="1273418"/>
                   <wp:effectExtent l="0" t="0" r="0" b="3175"/>
                   <wp:docPr id="17" name="Picture 17" descr="C:\Users\tnguye95\Desktop\Experiments\PhD Projects\Cambridge Brain Science\stand alone\Instruction\oddoneout.png"/>
@@ -260,7 +258,7 @@
                           </pic:cNvPicPr>
                         </pic:nvPicPr>
                         <pic:blipFill>
-                          <a:blip r:embed="rId5" cstate="print">
+                          <a:blip r:embed="rId6" cstate="print">
                             <a:extLst>
                               <a:ext uri="{28A0092B-C50C-407E-A947-70E740481C1C}">
                                 <a14:useLocalDpi xmlns:a14="http://schemas.microsoft.com/office/drawing/2010/main" val="0"/>
@@ -332,70 +330,24 @@
               <w:rPr>
                 <w:rFonts w:ascii="Times New Roman" w:hAnsi="Times New Roman" w:cs="Times New Roman"/>
               </w:rPr>
-              <w:t xml:space="preserve">Based on a sub-set of problems from the Cattell Culture Fair Intelligence Test (Cattell, 1949). Nine patterns will appear on the screen. The features that make up the patterns are </w:t>
-            </w:r>
-            <w:r>
-              <w:rPr>
-                <w:rFonts w:ascii="Times New Roman" w:hAnsi="Times New Roman" w:cs="Times New Roman"/>
-              </w:rPr>
-              <w:t>colour, shape, and number</w:t>
-            </w:r>
-            <w:r>
-              <w:rPr>
-                <w:rFonts w:ascii="Times New Roman" w:hAnsi="Times New Roman" w:cs="Times New Roman"/>
-              </w:rPr>
-              <w:t xml:space="preserve"> and are related to each other according to a set of rules. Participants must deduce the rules that relate the object features and select the pattern that do not correspond to those rules. </w:t>
-            </w:r>
-            <w:r>
-              <w:rPr>
-                <w:rFonts w:ascii="Times New Roman" w:hAnsi="Times New Roman" w:cs="Times New Roman"/>
-              </w:rPr>
-              <w:t>Difficulty is increased or decreased depending on whether the participant got the previous trial correct.</w:t>
-            </w:r>
-            <w:r>
-              <w:rPr>
-                <w:rFonts w:ascii="Times New Roman" w:hAnsi="Times New Roman" w:cs="Times New Roman"/>
-              </w:rPr>
-              <w:t xml:space="preserve"> </w:t>
-            </w:r>
-            <w:r>
-              <w:rPr>
-                <w:rFonts w:ascii="Times New Roman" w:hAnsi="Times New Roman" w:cs="Times New Roman"/>
-              </w:rPr>
-              <w:t xml:space="preserve">Participants have </w:t>
-            </w:r>
-            <w:r>
-              <w:rPr>
-                <w:rFonts w:ascii="Times New Roman" w:hAnsi="Times New Roman" w:cs="Times New Roman"/>
-              </w:rPr>
-              <w:t>3</w:t>
-            </w:r>
-            <w:r>
-              <w:rPr>
-                <w:rFonts w:ascii="Times New Roman" w:hAnsi="Times New Roman" w:cs="Times New Roman"/>
-              </w:rPr>
-              <w:t xml:space="preserve"> </w:t>
-            </w:r>
-            <w:r>
-              <w:rPr>
-                <w:rFonts w:ascii="Times New Roman" w:hAnsi="Times New Roman" w:cs="Times New Roman"/>
-              </w:rPr>
-              <w:t>minutes</w:t>
-            </w:r>
-            <w:r>
-              <w:rPr>
-                <w:rFonts w:ascii="Times New Roman" w:hAnsi="Times New Roman" w:cs="Times New Roman"/>
-              </w:rPr>
-              <w:t xml:space="preserve"> to solve as many problems as possible.</w:t>
-            </w:r>
-          </w:p>
-          <w:p>
-            <w:pPr>
-              <w:jc w:val="both"/>
-              <w:rPr>
-                <w:rFonts w:ascii="Times New Roman" w:hAnsi="Times New Roman" w:cs="Times New Roman"/>
-              </w:rPr>
-            </w:pPr>
+              <w:t>Based on a sub-set of problems from the Cattell Culture Fair Intelligence Test (Cattell, 1949). Nine patterns will appear on the screen. The features that make up the patterns are colour, shape, and number and are related to each other according to a set of rules. Participants must deduce the rules that relate the object features and select the pattern that do not correspond to those rules. Difficulty is increased or decreased depending on whether the participant got the previous trial correct. Participants have 3 minutes to solve as many problems as possible.</w:t>
+            </w:r>
+          </w:p>
+          <w:p>
+            <w:pPr>
+              <w:jc w:val="both"/>
+              <w:rPr>
+                <w:rFonts w:ascii="Times New Roman" w:hAnsi="Times New Roman" w:cs="Times New Roman"/>
+              </w:rPr>
+            </w:pPr>
+            <w:r>
+              <w:rPr>
+                <w:rFonts w:ascii="Times New Roman" w:hAnsi="Times New Roman" w:cs="Times New Roman"/>
+              </w:rPr>
+              <w:t>.</w:t>
+            </w:r>
+            <w:bookmarkStart w:id="0" w:name="_GoBack"/>
+            <w:bookmarkEnd w:id="0"/>
           </w:p>
         </w:tc>
       </w:tr>
@@ -416,10 +368,10 @@
               <w:rPr>
                 <w:rFonts w:ascii="Times New Roman" w:hAnsi="Times New Roman" w:cs="Times New Roman"/>
                 <w:noProof/>
-                <w:lang w:eastAsia="en-CA"/>
+                <w:lang w:val="en-US"/>
               </w:rPr>
               <w:drawing>
-                <wp:inline distT="0" distB="0" distL="0" distR="0" wp14:anchorId="7F06F986" wp14:editId="499F9412">
+                <wp:inline distT="0" distB="0" distL="0" distR="0" wp14:anchorId="09FE02BB" wp14:editId="70BB83AB">
                   <wp:extent cx="1800000" cy="1274471"/>
                   <wp:effectExtent l="0" t="0" r="0" b="1905"/>
                   <wp:docPr id="2" name="Picture 2" descr="C:\Users\tnguye95\Desktop\Experiments\PhD Projects\Cambridge Brain Science\stand alone\Instruction\digitspan.png"/>
@@ -431,142 +383,6 @@
                       <pic:pic xmlns:pic="http://schemas.openxmlformats.org/drawingml/2006/picture">
                         <pic:nvPicPr>
                           <pic:cNvPr id="0" name="Picture 1" descr="C:\Users\tnguye95\Desktop\Experiments\PhD Projects\Cambridge Brain Science\stand alone\Instruction\digitspan.png"/>
-                          <pic:cNvPicPr>
-                            <a:picLocks noChangeAspect="1" noChangeArrowheads="1"/>
-                          </pic:cNvPicPr>
-                        </pic:nvPicPr>
-                        <pic:blipFill>
-                          <a:blip r:embed="rId6" cstate="print">
-                            <a:extLst>
-                              <a:ext uri="{28A0092B-C50C-407E-A947-70E740481C1C}">
-                                <a14:useLocalDpi xmlns:a14="http://schemas.microsoft.com/office/drawing/2010/main" val="0"/>
-                              </a:ext>
-                            </a:extLst>
-                          </a:blip>
-                          <a:srcRect/>
-                          <a:stretch>
-                            <a:fillRect/>
-                          </a:stretch>
-                        </pic:blipFill>
-                        <pic:spPr bwMode="auto">
-                          <a:xfrm>
-                            <a:off x="0" y="0"/>
-                            <a:ext cx="1800000" cy="1274471"/>
-                          </a:xfrm>
-                          <a:prstGeom prst="rect">
-                            <a:avLst/>
-                          </a:prstGeom>
-                          <a:noFill/>
-                          <a:ln>
-                            <a:noFill/>
-                          </a:ln>
-                        </pic:spPr>
-                      </pic:pic>
-                    </a:graphicData>
-                  </a:graphic>
-                </wp:inline>
-              </w:drawing>
-            </w:r>
-          </w:p>
-        </w:tc>
-        <w:tc>
-          <w:tcPr>
-            <w:tcW w:w="6804" w:type="dxa"/>
-          </w:tcPr>
-          <w:p>
-            <w:pPr>
-              <w:jc w:val="both"/>
-              <w:rPr>
-                <w:rFonts w:ascii="Times New Roman" w:hAnsi="Times New Roman" w:cs="Times New Roman"/>
-                <w:b/>
-              </w:rPr>
-            </w:pPr>
-            <w:r>
-              <w:rPr>
-                <w:rFonts w:ascii="Times New Roman" w:hAnsi="Times New Roman" w:cs="Times New Roman"/>
-                <w:b/>
-              </w:rPr>
-              <w:t>Digit Span Task</w:t>
-            </w:r>
-          </w:p>
-          <w:p>
-            <w:pPr>
-              <w:jc w:val="both"/>
-              <w:rPr>
-                <w:rFonts w:ascii="Times New Roman" w:hAnsi="Times New Roman" w:cs="Times New Roman"/>
-              </w:rPr>
-            </w:pPr>
-          </w:p>
-          <w:p>
-            <w:pPr>
-              <w:jc w:val="both"/>
-              <w:rPr>
-                <w:rFonts w:ascii="Times New Roman" w:hAnsi="Times New Roman" w:cs="Times New Roman"/>
-              </w:rPr>
-            </w:pPr>
-            <w:r>
-              <w:rPr>
-                <w:rFonts w:ascii="Times New Roman" w:hAnsi="Times New Roman" w:cs="Times New Roman"/>
-              </w:rPr>
-              <w:t>A variant on the verbal working memory component of the WAIS-R intelligent test (</w:t>
-            </w:r>
-            <w:proofErr w:type="spellStart"/>
-            <w:r>
-              <w:rPr>
-                <w:rFonts w:ascii="Times New Roman" w:hAnsi="Times New Roman" w:cs="Times New Roman"/>
-              </w:rPr>
-              <w:t>Weschler</w:t>
-            </w:r>
-            <w:proofErr w:type="spellEnd"/>
-            <w:r>
-              <w:rPr>
-                <w:rFonts w:ascii="Times New Roman" w:hAnsi="Times New Roman" w:cs="Times New Roman"/>
-              </w:rPr>
-              <w:t>, 1981). A sequence of numbers will appear on the screen one after another. Once the sequence is complete, participants must repeat the sequence by entering them on the keyboard. Difficulty is increased or decreased by one number depending on whether the participant got the previous trial correct. After three errors, the task will end.</w:t>
-            </w:r>
-          </w:p>
-          <w:p>
-            <w:pPr>
-              <w:jc w:val="both"/>
-              <w:rPr>
-                <w:rFonts w:ascii="Times New Roman" w:hAnsi="Times New Roman" w:cs="Times New Roman"/>
-              </w:rPr>
-            </w:pPr>
-          </w:p>
-        </w:tc>
-      </w:tr>
-      <w:tr>
-        <w:tc>
-          <w:tcPr>
-            <w:tcW w:w="3256" w:type="dxa"/>
-            <w:vAlign w:val="center"/>
-          </w:tcPr>
-          <w:p>
-            <w:pPr>
-              <w:jc w:val="both"/>
-              <w:rPr>
-                <w:rFonts w:ascii="Times New Roman" w:hAnsi="Times New Roman" w:cs="Times New Roman"/>
-              </w:rPr>
-            </w:pPr>
-            <w:r>
-              <w:rPr>
-                <w:rFonts w:ascii="Times New Roman" w:hAnsi="Times New Roman" w:cs="Times New Roman"/>
-                <w:noProof/>
-                <w:lang w:eastAsia="en-CA"/>
-              </w:rPr>
-              <w:drawing>
-                <wp:inline distT="0" distB="0" distL="0" distR="0" wp14:anchorId="0A006343" wp14:editId="4BECCA52">
-                  <wp:extent cx="1800000" cy="1274471"/>
-                  <wp:effectExtent l="0" t="0" r="0" b="1905"/>
-                  <wp:docPr id="8" name="Picture 8" descr="C:\Users\tnguye95\Desktop\Experiments\PhD Projects\Cambridge Brain Science\stand alone\Instruction\featurematch.png"/>
-                  <wp:cNvGraphicFramePr>
-                    <a:graphicFrameLocks xmlns:a="http://schemas.openxmlformats.org/drawingml/2006/main" noChangeAspect="1"/>
-                  </wp:cNvGraphicFramePr>
-                  <a:graphic xmlns:a="http://schemas.openxmlformats.org/drawingml/2006/main">
-                    <a:graphicData uri="http://schemas.openxmlformats.org/drawingml/2006/picture">
-                      <pic:pic xmlns:pic="http://schemas.openxmlformats.org/drawingml/2006/picture">
-                        <pic:nvPicPr>
-                          <pic:cNvPr id="0" name="Picture 3" descr="C:\Users\tnguye95\Desktop\Experiments\PhD Projects\Cambridge Brain Science\stand alone\Instruction\featurematch.png"/>
                           <pic:cNvPicPr>
                             <a:picLocks noChangeAspect="1" noChangeArrowheads="1"/>
                           </pic:cNvPicPr>
@@ -622,57 +438,43 @@
                 <w:rFonts w:ascii="Times New Roman" w:hAnsi="Times New Roman" w:cs="Times New Roman"/>
                 <w:b/>
               </w:rPr>
-              <w:t>Feature Match Task</w:t>
-            </w:r>
-          </w:p>
-          <w:p>
-            <w:pPr>
-              <w:jc w:val="both"/>
-              <w:rPr>
-                <w:rFonts w:ascii="Times New Roman" w:hAnsi="Times New Roman" w:cs="Times New Roman"/>
-              </w:rPr>
-            </w:pPr>
-          </w:p>
-          <w:p>
-            <w:pPr>
-              <w:jc w:val="both"/>
-              <w:rPr>
-                <w:rFonts w:ascii="Times New Roman" w:hAnsi="Times New Roman" w:cs="Times New Roman"/>
-              </w:rPr>
-            </w:pPr>
-            <w:r>
-              <w:rPr>
-                <w:rFonts w:ascii="Times New Roman" w:hAnsi="Times New Roman" w:cs="Times New Roman"/>
-              </w:rPr>
-              <w:t>Based on the classical feature search tasks that have been used to measure attentional processing (</w:t>
+              <w:t>Digit Span Task</w:t>
+            </w:r>
+          </w:p>
+          <w:p>
+            <w:pPr>
+              <w:jc w:val="both"/>
+              <w:rPr>
+                <w:rFonts w:ascii="Times New Roman" w:hAnsi="Times New Roman" w:cs="Times New Roman"/>
+              </w:rPr>
+            </w:pPr>
+          </w:p>
+          <w:p>
+            <w:pPr>
+              <w:jc w:val="both"/>
+              <w:rPr>
+                <w:rFonts w:ascii="Times New Roman" w:hAnsi="Times New Roman" w:cs="Times New Roman"/>
+              </w:rPr>
+            </w:pPr>
+            <w:r>
+              <w:rPr>
+                <w:rFonts w:ascii="Times New Roman" w:hAnsi="Times New Roman" w:cs="Times New Roman"/>
+              </w:rPr>
+              <w:t>A variant on the verbal working memory component of the WAIS-R intelligent test (</w:t>
             </w:r>
             <w:proofErr w:type="spellStart"/>
             <w:r>
               <w:rPr>
                 <w:rFonts w:ascii="Times New Roman" w:hAnsi="Times New Roman" w:cs="Times New Roman"/>
               </w:rPr>
-              <w:t>Treisman</w:t>
+              <w:t>Weschler</w:t>
             </w:r>
             <w:proofErr w:type="spellEnd"/>
             <w:r>
               <w:rPr>
                 <w:rFonts w:ascii="Times New Roman" w:hAnsi="Times New Roman" w:cs="Times New Roman"/>
               </w:rPr>
-              <w:t xml:space="preserve"> &amp; </w:t>
-            </w:r>
-            <w:proofErr w:type="spellStart"/>
-            <w:r>
-              <w:rPr>
-                <w:rFonts w:ascii="Times New Roman" w:hAnsi="Times New Roman" w:cs="Times New Roman"/>
-              </w:rPr>
-              <w:t>Gelade</w:t>
-            </w:r>
-            <w:proofErr w:type="spellEnd"/>
-            <w:r>
-              <w:rPr>
-                <w:rFonts w:ascii="Times New Roman" w:hAnsi="Times New Roman" w:cs="Times New Roman"/>
-              </w:rPr>
-              <w:t xml:space="preserve">, 1980). Two grids are displayed on the screen, each containing an array of abstract shapes. In half of the trials the grids differ by just one shape. Participants must indicate whether or not the grid’s contents are identical. Difficulty is increased or decreased by one shape depending on whether the participant got the previous trial correct. Participants have 90 seconds to solve as many problems as possible. </w:t>
+              <w:t>, 1981). A sequence of numbers will appear on the screen one after another. Once the sequence is complete, participants must repeat the sequence by entering them on the keyboard. Difficulty is increased or decreased by one number depending on whether the participant got the previous trial correct. After three errors, the task will end.</w:t>
             </w:r>
           </w:p>
           <w:p>
@@ -702,14 +504,13 @@
               <w:rPr>
                 <w:rFonts w:ascii="Times New Roman" w:hAnsi="Times New Roman" w:cs="Times New Roman"/>
                 <w:noProof/>
-                <w:lang w:eastAsia="en-CA"/>
-              </w:rPr>
-              <w:lastRenderedPageBreak/>
+                <w:lang w:val="en-US"/>
+              </w:rPr>
               <w:drawing>
-                <wp:inline distT="0" distB="0" distL="0" distR="0" wp14:anchorId="376E45F6" wp14:editId="1C7ECD14">
+                <wp:inline distT="0" distB="0" distL="0" distR="0" wp14:anchorId="64B718C0" wp14:editId="5F3D71AA">
                   <wp:extent cx="1800000" cy="1274471"/>
                   <wp:effectExtent l="0" t="0" r="0" b="1905"/>
-                  <wp:docPr id="19" name="Picture 19" descr="C:\Users\tnguye95\Desktop\Experiments\PhD Projects\Cambridge Brain Science\stand alone\Instruction\polygons.png"/>
+                  <wp:docPr id="8" name="Picture 8" descr="C:\Users\tnguye95\Desktop\Experiments\PhD Projects\Cambridge Brain Science\stand alone\Instruction\featurematch.png"/>
                   <wp:cNvGraphicFramePr>
                     <a:graphicFrameLocks xmlns:a="http://schemas.openxmlformats.org/drawingml/2006/main" noChangeAspect="1"/>
                   </wp:cNvGraphicFramePr>
@@ -717,7 +518,7 @@
                     <a:graphicData uri="http://schemas.openxmlformats.org/drawingml/2006/picture">
                       <pic:pic xmlns:pic="http://schemas.openxmlformats.org/drawingml/2006/picture">
                         <pic:nvPicPr>
-                          <pic:cNvPr id="0" name="Picture 8" descr="C:\Users\tnguye95\Desktop\Experiments\PhD Projects\Cambridge Brain Science\stand alone\Instruction\polygons.png"/>
+                          <pic:cNvPr id="0" name="Picture 3" descr="C:\Users\tnguye95\Desktop\Experiments\PhD Projects\Cambridge Brain Science\stand alone\Instruction\featurematch.png"/>
                           <pic:cNvPicPr>
                             <a:picLocks noChangeAspect="1" noChangeArrowheads="1"/>
                           </pic:cNvPicPr>
@@ -773,67 +574,57 @@
                 <w:rFonts w:ascii="Times New Roman" w:hAnsi="Times New Roman" w:cs="Times New Roman"/>
                 <w:b/>
               </w:rPr>
-              <w:t>Interlocking Polygons Task</w:t>
-            </w:r>
-          </w:p>
-          <w:p>
-            <w:pPr>
-              <w:jc w:val="both"/>
-              <w:rPr>
-                <w:rFonts w:ascii="Times New Roman" w:hAnsi="Times New Roman" w:cs="Times New Roman"/>
-              </w:rPr>
-            </w:pPr>
-          </w:p>
-          <w:p>
-            <w:pPr>
-              <w:jc w:val="both"/>
-              <w:rPr>
-                <w:rFonts w:ascii="Times New Roman" w:hAnsi="Times New Roman" w:cs="Times New Roman"/>
-              </w:rPr>
-            </w:pPr>
-            <w:r>
-              <w:rPr>
-                <w:rFonts w:ascii="Times New Roman" w:hAnsi="Times New Roman" w:cs="Times New Roman"/>
-              </w:rPr>
-              <w:t>Based</w:t>
-            </w:r>
-            <w:r>
-              <w:rPr>
-                <w:rFonts w:ascii="Times New Roman" w:hAnsi="Times New Roman" w:cs="Times New Roman"/>
-              </w:rPr>
-              <w:t xml:space="preserve"> on the Interlocking Pentagons T</w:t>
-            </w:r>
-            <w:r>
-              <w:rPr>
-                <w:rFonts w:ascii="Times New Roman" w:hAnsi="Times New Roman" w:cs="Times New Roman"/>
-              </w:rPr>
-              <w:t>ask, which is often used in the assessment of age related disorders (</w:t>
+              <w:t>Feature Match Task</w:t>
+            </w:r>
+          </w:p>
+          <w:p>
+            <w:pPr>
+              <w:jc w:val="both"/>
+              <w:rPr>
+                <w:rFonts w:ascii="Times New Roman" w:hAnsi="Times New Roman" w:cs="Times New Roman"/>
+              </w:rPr>
+            </w:pPr>
+          </w:p>
+          <w:p>
+            <w:pPr>
+              <w:jc w:val="both"/>
+              <w:rPr>
+                <w:rFonts w:ascii="Times New Roman" w:hAnsi="Times New Roman" w:cs="Times New Roman"/>
+              </w:rPr>
+            </w:pPr>
+            <w:r>
+              <w:rPr>
+                <w:rFonts w:ascii="Times New Roman" w:hAnsi="Times New Roman" w:cs="Times New Roman"/>
+              </w:rPr>
+              <w:t>Based on the classical feature search tasks that have been used to measure attentional processing (</w:t>
             </w:r>
             <w:proofErr w:type="spellStart"/>
             <w:r>
               <w:rPr>
                 <w:rFonts w:ascii="Times New Roman" w:hAnsi="Times New Roman" w:cs="Times New Roman"/>
               </w:rPr>
-              <w:t>Folstein</w:t>
+              <w:t>Treisman</w:t>
             </w:r>
             <w:proofErr w:type="spellEnd"/>
             <w:r>
               <w:rPr>
                 <w:rFonts w:ascii="Times New Roman" w:hAnsi="Times New Roman" w:cs="Times New Roman"/>
               </w:rPr>
-              <w:t xml:space="preserve"> et al., 1975). A pair of overlapping polygons is displayed on one side of the screen. Participants must indicate whether a polygon displayed on the other side of the screen is identical to one of the interlocking polygons. Difficulty is increased by making the differences between the polygons more subtle or decreased by making the differences between the polygons more pronounced. </w:t>
-            </w:r>
-            <w:r>
-              <w:rPr>
-                <w:rFonts w:ascii="Times New Roman" w:hAnsi="Times New Roman" w:cs="Times New Roman"/>
-              </w:rPr>
-              <w:t xml:space="preserve">Participants have 90 seconds to solve as many problems as possible. </w:t>
-            </w:r>
-            <w:r>
-              <w:rPr>
-                <w:rFonts w:ascii="Times New Roman" w:hAnsi="Times New Roman" w:cs="Times New Roman"/>
-              </w:rPr>
-              <w:t xml:space="preserve">  </w:t>
+              <w:t xml:space="preserve"> &amp; </w:t>
+            </w:r>
+            <w:proofErr w:type="spellStart"/>
+            <w:r>
+              <w:rPr>
+                <w:rFonts w:ascii="Times New Roman" w:hAnsi="Times New Roman" w:cs="Times New Roman"/>
+              </w:rPr>
+              <w:t>Gelade</w:t>
+            </w:r>
+            <w:proofErr w:type="spellEnd"/>
+            <w:r>
+              <w:rPr>
+                <w:rFonts w:ascii="Times New Roman" w:hAnsi="Times New Roman" w:cs="Times New Roman"/>
+              </w:rPr>
+              <w:t xml:space="preserve">, 1980). Two grids are displayed on the screen, each containing an array of abstract shapes. In half of the trials the grids differ by just one shape. Participants must indicate whether or not the grid’s contents are identical. Difficulty is increased or decreased by one shape depending on whether the participant got the previous trial correct. Participants have 90 seconds to solve as many problems as possible. </w:t>
             </w:r>
           </w:p>
           <w:p>
@@ -863,10 +654,159 @@
               <w:rPr>
                 <w:rFonts w:ascii="Times New Roman" w:hAnsi="Times New Roman" w:cs="Times New Roman"/>
                 <w:noProof/>
-                <w:lang w:eastAsia="en-CA"/>
-              </w:rPr>
+                <w:lang w:val="en-US"/>
+              </w:rPr>
+              <w:lastRenderedPageBreak/>
               <w:drawing>
-                <wp:inline distT="0" distB="0" distL="0" distR="0" wp14:anchorId="23A15EE9" wp14:editId="00C2C59F">
+                <wp:inline distT="0" distB="0" distL="0" distR="0" wp14:anchorId="533E6085" wp14:editId="1B09BF63">
+                  <wp:extent cx="1800000" cy="1274471"/>
+                  <wp:effectExtent l="0" t="0" r="0" b="1905"/>
+                  <wp:docPr id="19" name="Picture 19" descr="C:\Users\tnguye95\Desktop\Experiments\PhD Projects\Cambridge Brain Science\stand alone\Instruction\polygons.png"/>
+                  <wp:cNvGraphicFramePr>
+                    <a:graphicFrameLocks xmlns:a="http://schemas.openxmlformats.org/drawingml/2006/main" noChangeAspect="1"/>
+                  </wp:cNvGraphicFramePr>
+                  <a:graphic xmlns:a="http://schemas.openxmlformats.org/drawingml/2006/main">
+                    <a:graphicData uri="http://schemas.openxmlformats.org/drawingml/2006/picture">
+                      <pic:pic xmlns:pic="http://schemas.openxmlformats.org/drawingml/2006/picture">
+                        <pic:nvPicPr>
+                          <pic:cNvPr id="0" name="Picture 8" descr="C:\Users\tnguye95\Desktop\Experiments\PhD Projects\Cambridge Brain Science\stand alone\Instruction\polygons.png"/>
+                          <pic:cNvPicPr>
+                            <a:picLocks noChangeAspect="1" noChangeArrowheads="1"/>
+                          </pic:cNvPicPr>
+                        </pic:nvPicPr>
+                        <pic:blipFill>
+                          <a:blip r:embed="rId9" cstate="print">
+                            <a:extLst>
+                              <a:ext uri="{28A0092B-C50C-407E-A947-70E740481C1C}">
+                                <a14:useLocalDpi xmlns:a14="http://schemas.microsoft.com/office/drawing/2010/main" val="0"/>
+                              </a:ext>
+                            </a:extLst>
+                          </a:blip>
+                          <a:srcRect/>
+                          <a:stretch>
+                            <a:fillRect/>
+                          </a:stretch>
+                        </pic:blipFill>
+                        <pic:spPr bwMode="auto">
+                          <a:xfrm>
+                            <a:off x="0" y="0"/>
+                            <a:ext cx="1800000" cy="1274471"/>
+                          </a:xfrm>
+                          <a:prstGeom prst="rect">
+                            <a:avLst/>
+                          </a:prstGeom>
+                          <a:noFill/>
+                          <a:ln>
+                            <a:noFill/>
+                          </a:ln>
+                        </pic:spPr>
+                      </pic:pic>
+                    </a:graphicData>
+                  </a:graphic>
+                </wp:inline>
+              </w:drawing>
+            </w:r>
+          </w:p>
+        </w:tc>
+        <w:tc>
+          <w:tcPr>
+            <w:tcW w:w="6804" w:type="dxa"/>
+          </w:tcPr>
+          <w:p>
+            <w:pPr>
+              <w:jc w:val="both"/>
+              <w:rPr>
+                <w:rFonts w:ascii="Times New Roman" w:hAnsi="Times New Roman" w:cs="Times New Roman"/>
+                <w:b/>
+              </w:rPr>
+            </w:pPr>
+            <w:r>
+              <w:rPr>
+                <w:rFonts w:ascii="Times New Roman" w:hAnsi="Times New Roman" w:cs="Times New Roman"/>
+                <w:b/>
+              </w:rPr>
+              <w:t>Interlocking Polygons Task</w:t>
+            </w:r>
+          </w:p>
+          <w:p>
+            <w:pPr>
+              <w:jc w:val="both"/>
+              <w:rPr>
+                <w:rFonts w:ascii="Times New Roman" w:hAnsi="Times New Roman" w:cs="Times New Roman"/>
+              </w:rPr>
+            </w:pPr>
+          </w:p>
+          <w:p>
+            <w:pPr>
+              <w:jc w:val="both"/>
+              <w:rPr>
+                <w:rFonts w:ascii="Times New Roman" w:hAnsi="Times New Roman" w:cs="Times New Roman"/>
+              </w:rPr>
+            </w:pPr>
+            <w:r>
+              <w:rPr>
+                <w:rFonts w:ascii="Times New Roman" w:hAnsi="Times New Roman" w:cs="Times New Roman"/>
+              </w:rPr>
+              <w:t>Based</w:t>
+            </w:r>
+            <w:r>
+              <w:rPr>
+                <w:rFonts w:ascii="Times New Roman" w:hAnsi="Times New Roman" w:cs="Times New Roman"/>
+              </w:rPr>
+              <w:t xml:space="preserve"> on the Interlocking Pentagons T</w:t>
+            </w:r>
+            <w:r>
+              <w:rPr>
+                <w:rFonts w:ascii="Times New Roman" w:hAnsi="Times New Roman" w:cs="Times New Roman"/>
+              </w:rPr>
+              <w:t>ask, which is often used in the assessment of age related disorders (</w:t>
+            </w:r>
+            <w:proofErr w:type="spellStart"/>
+            <w:r>
+              <w:rPr>
+                <w:rFonts w:ascii="Times New Roman" w:hAnsi="Times New Roman" w:cs="Times New Roman"/>
+              </w:rPr>
+              <w:t>Folstein</w:t>
+            </w:r>
+            <w:proofErr w:type="spellEnd"/>
+            <w:r>
+              <w:rPr>
+                <w:rFonts w:ascii="Times New Roman" w:hAnsi="Times New Roman" w:cs="Times New Roman"/>
+              </w:rPr>
+              <w:t xml:space="preserve"> et al., 1975). A pair of overlapping polygons is displayed on one side of the screen. Participants must indicate whether a polygon displayed on the other side of the screen is identical to one of the interlocking polygons. Difficulty is increased by making the differences between the polygons more subtle or decreased by making the differences between the polygons more pronounced. Participants have 90 seconds to solve as many problems as possible.   </w:t>
+            </w:r>
+          </w:p>
+          <w:p>
+            <w:pPr>
+              <w:jc w:val="both"/>
+              <w:rPr>
+                <w:rFonts w:ascii="Times New Roman" w:hAnsi="Times New Roman" w:cs="Times New Roman"/>
+              </w:rPr>
+            </w:pPr>
+          </w:p>
+        </w:tc>
+      </w:tr>
+      <w:tr>
+        <w:tc>
+          <w:tcPr>
+            <w:tcW w:w="3256" w:type="dxa"/>
+            <w:vAlign w:val="center"/>
+          </w:tcPr>
+          <w:p>
+            <w:pPr>
+              <w:jc w:val="both"/>
+              <w:rPr>
+                <w:rFonts w:ascii="Times New Roman" w:hAnsi="Times New Roman" w:cs="Times New Roman"/>
+              </w:rPr>
+            </w:pPr>
+            <w:r>
+              <w:rPr>
+                <w:rFonts w:ascii="Times New Roman" w:hAnsi="Times New Roman" w:cs="Times New Roman"/>
+                <w:noProof/>
+                <w:lang w:val="en-US"/>
+              </w:rPr>
+              <w:drawing>
+                <wp:inline distT="0" distB="0" distL="0" distR="0" wp14:anchorId="5FFFF01C" wp14:editId="78AB5662">
                   <wp:extent cx="1800000" cy="1277010"/>
                   <wp:effectExtent l="0" t="0" r="0" b="0"/>
                   <wp:docPr id="18" name="Picture 18" descr="C:\Users\tnguye95\Desktop\Experiments\PhD Projects\Cambridge Brain Science\stand alone\Instruction\pairassociation.png"/>
@@ -883,7 +823,7 @@
                           </pic:cNvPicPr>
                         </pic:nvPicPr>
                         <pic:blipFill>
-                          <a:blip r:embed="rId9" cstate="print">
+                          <a:blip r:embed="rId10" cstate="print">
                             <a:extLst>
                               <a:ext uri="{28A0092B-C50C-407E-A947-70E740481C1C}">
                                 <a14:useLocalDpi xmlns:a14="http://schemas.microsoft.com/office/drawing/2010/main" val="0"/>
@@ -1003,25 +943,7 @@
               <w:rPr>
                 <w:rFonts w:ascii="Times New Roman" w:hAnsi="Times New Roman" w:cs="Times New Roman"/>
               </w:rPr>
-              <w:t xml:space="preserve"> that is presented. </w:t>
-            </w:r>
-            <w:r>
-              <w:rPr>
-                <w:rFonts w:ascii="Times New Roman" w:hAnsi="Times New Roman" w:cs="Times New Roman"/>
-              </w:rPr>
-              <w:t xml:space="preserve">Difficulty is increased or decreased by one </w:t>
-            </w:r>
-            <w:r>
-              <w:rPr>
-                <w:rFonts w:ascii="Times New Roman" w:hAnsi="Times New Roman" w:cs="Times New Roman"/>
-              </w:rPr>
-              <w:t>box depending on</w:t>
-            </w:r>
-            <w:r>
-              <w:rPr>
-                <w:rFonts w:ascii="Times New Roman" w:hAnsi="Times New Roman" w:cs="Times New Roman"/>
-              </w:rPr>
-              <w:t xml:space="preserve"> whether the participant got the previous trial correct. After three errors, the task will end.</w:t>
+              <w:t xml:space="preserve"> that is presented. Difficulty is increased or decreased by one box depending on whether the participant got the previous trial correct. After three errors, the task will end.</w:t>
             </w:r>
           </w:p>
           <w:p>
@@ -1053,10 +975,10 @@
               <w:rPr>
                 <w:rFonts w:ascii="Times New Roman" w:hAnsi="Times New Roman" w:cs="Times New Roman"/>
                 <w:noProof/>
-                <w:lang w:eastAsia="en-CA"/>
+                <w:lang w:val="en-US"/>
               </w:rPr>
               <w:drawing>
-                <wp:inline distT="0" distB="0" distL="0" distR="0" wp14:anchorId="58A1D64D" wp14:editId="53A7221C">
+                <wp:inline distT="0" distB="0" distL="0" distR="0" wp14:anchorId="601DE33D" wp14:editId="75A37BE4">
                   <wp:extent cx="1800000" cy="1274471"/>
                   <wp:effectExtent l="0" t="0" r="0" b="1905"/>
                   <wp:docPr id="21" name="Picture 21" descr="C:\Users\tnguye95\Desktop\Experiments\PhD Projects\Cambridge Brain Science\stand alone\Instruction\spatialsearch.png"/>
@@ -1073,7 +995,7 @@
                           </pic:cNvPicPr>
                         </pic:nvPicPr>
                         <pic:blipFill>
-                          <a:blip r:embed="rId10" cstate="print">
+                          <a:blip r:embed="rId11" cstate="print">
                             <a:extLst>
                               <a:ext uri="{28A0092B-C50C-407E-A947-70E740481C1C}">
                                 <a14:useLocalDpi xmlns:a14="http://schemas.microsoft.com/office/drawing/2010/main" val="0"/>
@@ -1145,19 +1067,7 @@
               <w:rPr>
                 <w:rFonts w:ascii="Times New Roman" w:hAnsi="Times New Roman" w:cs="Times New Roman"/>
               </w:rPr>
-              <w:t xml:space="preserve">Based on a test that is used to measure strategy during search behaviours (Collins et al., 1998). </w:t>
-            </w:r>
-            <w:r>
-              <w:rPr>
-                <w:rFonts w:ascii="Times New Roman" w:hAnsi="Times New Roman" w:cs="Times New Roman"/>
-              </w:rPr>
-              <w:t xml:space="preserve">Sets of boxes are displayed on the screen in random </w:t>
-            </w:r>
-            <w:r>
-              <w:rPr>
-                <w:rFonts w:ascii="Times New Roman" w:hAnsi="Times New Roman" w:cs="Times New Roman"/>
-              </w:rPr>
-              <w:t>locations</w:t>
+              <w:t>Based on a test that is used to measure strategy during search behaviours (Collins et al., 1998). Sets of boxes are displayed on the screen in random locations</w:t>
             </w:r>
             <w:r>
               <w:rPr>
@@ -1181,31 +1091,7 @@
               <w:rPr>
                 <w:rFonts w:ascii="Times New Roman" w:hAnsi="Times New Roman" w:cs="Times New Roman"/>
               </w:rPr>
-              <w:t xml:space="preserve"> must find a hidden </w:t>
-            </w:r>
-            <w:r>
-              <w:rPr>
-                <w:rFonts w:ascii="Times New Roman" w:hAnsi="Times New Roman" w:cs="Times New Roman"/>
-              </w:rPr>
-              <w:t>“</w:t>
-            </w:r>
-            <w:r>
-              <w:rPr>
-                <w:rFonts w:ascii="Times New Roman" w:hAnsi="Times New Roman" w:cs="Times New Roman"/>
-              </w:rPr>
-              <w:t>token</w:t>
-            </w:r>
-            <w:r>
-              <w:rPr>
-                <w:rFonts w:ascii="Times New Roman" w:hAnsi="Times New Roman" w:cs="Times New Roman"/>
-              </w:rPr>
-              <w:t>”</w:t>
-            </w:r>
-            <w:r>
-              <w:rPr>
-                <w:rFonts w:ascii="Times New Roman" w:hAnsi="Times New Roman" w:cs="Times New Roman"/>
-              </w:rPr>
-              <w:t xml:space="preserve"> by clicking on the boxes one at a time to reveal their contents. When the token is found, it is hidden within another box. On any given trial, the token will not appear withi</w:t>
+              <w:t xml:space="preserve"> must find a hidden “token” by clicking on the boxes one at a time to reveal their contents. When the token is found, it is hidden within another box. On any given trial, the token will not appear withi</w:t>
             </w:r>
             <w:r>
               <w:rPr>
@@ -1229,19 +1115,7 @@
               <w:rPr>
                 <w:rFonts w:ascii="Times New Roman" w:hAnsi="Times New Roman" w:cs="Times New Roman"/>
               </w:rPr>
-              <w:t xml:space="preserve"> must search the boxes until the token has been found once within each box. If they search the same empty box twice whilst looking for the token, or search a box in which the token has previously been found, this is an error and the trial ends</w:t>
-            </w:r>
-            <w:r>
-              <w:rPr>
-                <w:rFonts w:ascii="Times New Roman" w:hAnsi="Times New Roman" w:cs="Times New Roman"/>
-              </w:rPr>
-              <w:t xml:space="preserve">. </w:t>
-            </w:r>
-            <w:r>
-              <w:rPr>
-                <w:rFonts w:ascii="Times New Roman" w:hAnsi="Times New Roman" w:cs="Times New Roman"/>
-              </w:rPr>
-              <w:t>Difficulty is increased or decreased by one box depending on whether the participant got the previous trial correct. After three errors, the task will end.</w:t>
+              <w:t xml:space="preserve"> must search the boxes until the token has been found once within each box. If they search the same empty box twice whilst looking for the token, or search a box in which the token has previously been found, this is an error and the trial ends. Difficulty is increased or decreased by one box depending on whether the participant got the previous trial correct. After three errors, the task will end.</w:t>
             </w:r>
           </w:p>
           <w:p>
@@ -1273,10 +1147,10 @@
               <w:rPr>
                 <w:rFonts w:ascii="Times New Roman" w:hAnsi="Times New Roman" w:cs="Times New Roman"/>
                 <w:noProof/>
-                <w:lang w:eastAsia="en-CA"/>
+                <w:lang w:val="en-US"/>
               </w:rPr>
               <w:drawing>
-                <wp:inline distT="0" distB="0" distL="0" distR="0" wp14:anchorId="2A468AE8" wp14:editId="6F4BA897">
+                <wp:inline distT="0" distB="0" distL="0" distR="0" wp14:anchorId="1BD4C6C7" wp14:editId="4CDA77F7">
                   <wp:extent cx="1800000" cy="1275211"/>
                   <wp:effectExtent l="0" t="0" r="0" b="1270"/>
                   <wp:docPr id="23" name="Picture 23" descr="C:\Users\tnguye95\Desktop\Experiments\PhD Projects\Cambridge Brain Science\stand alone\Instruction\treetask.png"/>
@@ -1293,7 +1167,7 @@
                           </pic:cNvPicPr>
                         </pic:nvPicPr>
                         <pic:blipFill>
-                          <a:blip r:embed="rId11" cstate="print">
+                          <a:blip r:embed="rId12" cstate="print">
                             <a:extLst>
                               <a:ext uri="{28A0092B-C50C-407E-A947-70E740481C1C}">
                                 <a14:useLocalDpi xmlns:a14="http://schemas.microsoft.com/office/drawing/2010/main" val="0"/>
@@ -1379,13 +1253,7 @@
               <w:rPr>
                 <w:rFonts w:ascii="Times New Roman" w:hAnsi="Times New Roman" w:cs="Times New Roman"/>
               </w:rPr>
-              <w:t xml:space="preserve">, 1982), which is used to measure executive function. </w:t>
-            </w:r>
-            <w:r>
-              <w:rPr>
-                <w:rFonts w:ascii="Times New Roman" w:hAnsi="Times New Roman" w:cs="Times New Roman"/>
-              </w:rPr>
-              <w:t>Numbered beads are position</w:t>
+              <w:t>, 1982), which is used to measure executive function. Numbered beads are position</w:t>
             </w:r>
             <w:r>
               <w:rPr>
@@ -1409,19 +1277,7 @@
               <w:rPr>
                 <w:rFonts w:ascii="Times New Roman" w:hAnsi="Times New Roman" w:cs="Times New Roman"/>
               </w:rPr>
-              <w:t xml:space="preserve"> repositions the beads so that they are configured in ascending numerical order running from left to right and top to</w:t>
-            </w:r>
-            <w:r>
-              <w:rPr>
-                <w:rFonts w:ascii="Times New Roman" w:hAnsi="Times New Roman" w:cs="Times New Roman"/>
-              </w:rPr>
-              <w:t xml:space="preserve"> </w:t>
-            </w:r>
-            <w:r>
-              <w:rPr>
-                <w:rFonts w:ascii="Times New Roman" w:hAnsi="Times New Roman" w:cs="Times New Roman"/>
-              </w:rPr>
-              <w:t>bottom of the tree</w:t>
+              <w:t xml:space="preserve"> repositions the beads so that they are configured in ascending numerical order running from left to right and top to bottom of the tree</w:t>
             </w:r>
             <w:r>
               <w:rPr>
@@ -1433,19 +1289,7 @@
               <w:rPr>
                 <w:rFonts w:ascii="Times New Roman" w:hAnsi="Times New Roman" w:cs="Times New Roman"/>
               </w:rPr>
-              <w:t>in as few moves as possible</w:t>
-            </w:r>
-            <w:r>
-              <w:rPr>
-                <w:rFonts w:ascii="Times New Roman" w:hAnsi="Times New Roman" w:cs="Times New Roman"/>
-              </w:rPr>
-              <w:t xml:space="preserve">. </w:t>
-            </w:r>
-            <w:r>
-              <w:rPr>
-                <w:rFonts w:ascii="Times New Roman" w:hAnsi="Times New Roman" w:cs="Times New Roman"/>
-              </w:rPr>
-              <w:t>Problems become progressively harder with the total number of moves required and the planning complexity increasing in steps. Trials are aborted if the participant makes more than twice the number of moves required to solve the problem. Participants have 3 minutes to solve as many problems as possible.</w:t>
+              <w:t>in as few moves as possible. Problems become progressively harder with the total number of moves required and the planning complexity increasing in steps. Trials are aborted if the participant makes more than twice the number of moves required to solve the problem. Participants have 3 minutes to solve as many problems as possible.</w:t>
             </w:r>
           </w:p>
           <w:p>
@@ -1475,11 +1319,11 @@
               <w:rPr>
                 <w:rFonts w:ascii="Times New Roman" w:hAnsi="Times New Roman" w:cs="Times New Roman"/>
                 <w:noProof/>
-                <w:lang w:eastAsia="en-CA"/>
+                <w:lang w:val="en-US"/>
               </w:rPr>
               <w:lastRenderedPageBreak/>
               <w:drawing>
-                <wp:inline distT="0" distB="0" distL="0" distR="0" wp14:anchorId="22FC2AA5" wp14:editId="3EFCD0FC">
+                <wp:inline distT="0" distB="0" distL="0" distR="0" wp14:anchorId="743916FE" wp14:editId="4D340D6D">
                   <wp:extent cx="1800000" cy="1271629"/>
                   <wp:effectExtent l="0" t="0" r="0" b="5080"/>
                   <wp:docPr id="20" name="Picture 20" descr="C:\Users\tnguye95\Desktop\Experiments\PhD Projects\Cambridge Brain Science\stand alone\Instruction\rotation.png"/>
@@ -1496,7 +1340,7 @@
                           </pic:cNvPicPr>
                         </pic:nvPicPr>
                         <pic:blipFill>
-                          <a:blip r:embed="rId12" cstate="print">
+                          <a:blip r:embed="rId13" cstate="print">
                             <a:extLst>
                               <a:ext uri="{28A0092B-C50C-407E-A947-70E740481C1C}">
                                 <a14:useLocalDpi xmlns:a14="http://schemas.microsoft.com/office/drawing/2010/main" val="0"/>
@@ -1568,19 +1412,7 @@
               <w:rPr>
                 <w:rFonts w:ascii="Times New Roman" w:hAnsi="Times New Roman" w:cs="Times New Roman"/>
               </w:rPr>
-              <w:t xml:space="preserve">Often used for measuring the ability to manipulate objects spatially in mind (Silverman et al., 2000). Two grids of coloured squared are displayed to either side of the screen with one of the grids rotated by a multiple of 90 degrees. When rotated, the grids are either identical or differ by the position of just one square. Participants must indicate whether or not the grids are identical. </w:t>
-            </w:r>
-            <w:r>
-              <w:rPr>
-                <w:rFonts w:ascii="Times New Roman" w:hAnsi="Times New Roman" w:cs="Times New Roman"/>
-              </w:rPr>
-              <w:t xml:space="preserve">Participants have 90 seconds to solve as many problems as possible.   </w:t>
-            </w:r>
-            <w:r>
-              <w:rPr>
-                <w:rFonts w:ascii="Times New Roman" w:hAnsi="Times New Roman" w:cs="Times New Roman"/>
-              </w:rPr>
-              <w:t xml:space="preserve">  </w:t>
+              <w:t xml:space="preserve">Often used for measuring the ability to manipulate objects spatially in mind (Silverman et al., 2000). Two grids of coloured squared are displayed to either side of the screen with one of the grids rotated by a multiple of 90 degrees. When rotated, the grids are either identical or differ by the position of just one square. Participants must indicate whether or not the grids are identical. Participants have 90 seconds to solve as many problems as possible.     </w:t>
             </w:r>
           </w:p>
           <w:p>
@@ -1612,10 +1444,10 @@
               <w:rPr>
                 <w:rFonts w:ascii="Times New Roman" w:hAnsi="Times New Roman" w:cs="Times New Roman"/>
                 <w:noProof/>
-                <w:lang w:eastAsia="en-CA"/>
+                <w:lang w:val="en-US"/>
               </w:rPr>
               <w:drawing>
-                <wp:inline distT="0" distB="0" distL="0" distR="0" wp14:anchorId="6BEE5F0A" wp14:editId="32C0F37A">
+                <wp:inline distT="0" distB="0" distL="0" distR="0" wp14:anchorId="60F3F1E0" wp14:editId="09931211">
                   <wp:extent cx="1800000" cy="1277010"/>
                   <wp:effectExtent l="0" t="0" r="0" b="0"/>
                   <wp:docPr id="29" name="Picture 29" descr="C:\Users\tnguye95\Desktop\Experiments\PhD Projects\Cambridge Brain Science\stand alone\Instruction\spatialspan.png"/>
@@ -1632,7 +1464,7 @@
                           </pic:cNvPicPr>
                         </pic:nvPicPr>
                         <pic:blipFill>
-                          <a:blip r:embed="rId13" cstate="print">
+                          <a:blip r:embed="rId14" cstate="print">
                             <a:extLst>
                               <a:ext uri="{28A0092B-C50C-407E-A947-70E740481C1C}">
                                 <a14:useLocalDpi xmlns:a14="http://schemas.microsoft.com/office/drawing/2010/main" val="0"/>
@@ -1744,37 +1576,7 @@
               <w:rPr>
                 <w:rFonts w:ascii="Times New Roman" w:hAnsi="Times New Roman" w:cs="Times New Roman"/>
               </w:rPr>
-              <w:t xml:space="preserve"> for measuring spatial short-term memory capacity. </w:t>
-            </w:r>
-            <w:r>
-              <w:rPr>
-                <w:rFonts w:ascii="Times New Roman" w:hAnsi="Times New Roman" w:cs="Times New Roman"/>
-              </w:rPr>
-              <w:t>1</w:t>
-            </w:r>
-            <w:r>
-              <w:rPr>
-                <w:rFonts w:ascii="Times New Roman" w:hAnsi="Times New Roman" w:cs="Times New Roman"/>
-              </w:rPr>
-              <w:t>6 squares are displayed in a 4 x</w:t>
-            </w:r>
-            <w:r>
-              <w:rPr>
-                <w:rFonts w:ascii="Times New Roman" w:hAnsi="Times New Roman" w:cs="Times New Roman"/>
-              </w:rPr>
-              <w:t xml:space="preserve"> 4 grid. A sub-set of the squares</w:t>
-            </w:r>
-            <w:r>
-              <w:rPr>
-                <w:rFonts w:ascii="Times New Roman" w:hAnsi="Times New Roman" w:cs="Times New Roman"/>
-              </w:rPr>
-              <w:t xml:space="preserve"> will</w:t>
-            </w:r>
-            <w:r>
-              <w:rPr>
-                <w:rFonts w:ascii="Times New Roman" w:hAnsi="Times New Roman" w:cs="Times New Roman"/>
-              </w:rPr>
-              <w:t xml:space="preserve"> flash in a random sequence at a rate of 1 flash every 900 </w:t>
+              <w:t xml:space="preserve"> for measuring spatial short-term memory capacity. 16 squares are displayed in a 4 x 4 grid. A sub-set of the squares will flash in a random sequence at a rate of 1 flash every 900 </w:t>
             </w:r>
             <w:proofErr w:type="spellStart"/>
             <w:r>
@@ -1800,25 +1602,7 @@
               <w:rPr>
                 <w:rFonts w:ascii="Times New Roman" w:hAnsi="Times New Roman" w:cs="Times New Roman"/>
               </w:rPr>
-              <w:t xml:space="preserve"> must</w:t>
-            </w:r>
-            <w:r>
-              <w:rPr>
-                <w:rFonts w:ascii="Times New Roman" w:hAnsi="Times New Roman" w:cs="Times New Roman"/>
-              </w:rPr>
-              <w:t xml:space="preserve"> repeat the sequence by clicking on the squares in the same order in which they flashed.</w:t>
-            </w:r>
-            <w:r>
-              <w:rPr>
-                <w:rFonts w:ascii="Times New Roman" w:hAnsi="Times New Roman" w:cs="Times New Roman"/>
-              </w:rPr>
-              <w:t xml:space="preserve"> </w:t>
-            </w:r>
-            <w:r>
-              <w:rPr>
-                <w:rFonts w:ascii="Times New Roman" w:hAnsi="Times New Roman" w:cs="Times New Roman"/>
-              </w:rPr>
-              <w:t>Difficulty is increased or decreased by one box depending on whether the participant got the previous trial correct. After three errors, the task will end.</w:t>
+              <w:t xml:space="preserve"> must repeat the sequence by clicking on the squares in the same order in which they flashed. Difficulty is increased or decreased by one box depending on whether the participant got the previous trial correct. After three errors, the task will end.</w:t>
             </w:r>
           </w:p>
           <w:p>
@@ -1848,10 +1632,10 @@
               <w:rPr>
                 <w:rFonts w:ascii="Times New Roman" w:hAnsi="Times New Roman" w:cs="Times New Roman"/>
                 <w:noProof/>
-                <w:lang w:eastAsia="en-CA"/>
+                <w:lang w:val="en-US"/>
               </w:rPr>
               <w:drawing>
-                <wp:inline distT="0" distB="0" distL="0" distR="0" wp14:anchorId="7BACFFBB" wp14:editId="36DB9428">
+                <wp:inline distT="0" distB="0" distL="0" distR="0" wp14:anchorId="6A28DB08" wp14:editId="3C67BF56">
                   <wp:extent cx="1800000" cy="1275211"/>
                   <wp:effectExtent l="0" t="0" r="0" b="1270"/>
                   <wp:docPr id="12" name="Picture 12" descr="C:\Users\tnguye95\Desktop\Experiments\PhD Projects\Cambridge Brain Science\stand alone\Instruction\grammaticalreasoning.png"/>
@@ -1868,7 +1652,7 @@
                           </pic:cNvPicPr>
                         </pic:nvPicPr>
                         <pic:blipFill>
-                          <a:blip r:embed="rId14" cstate="print">
+                          <a:blip r:embed="rId15" cstate="print">
                             <a:extLst>
                               <a:ext uri="{28A0092B-C50C-407E-A947-70E740481C1C}">
                                 <a14:useLocalDpi xmlns:a14="http://schemas.microsoft.com/office/drawing/2010/main" val="0"/>
@@ -1999,10 +1783,10 @@
               <w:rPr>
                 <w:rFonts w:ascii="Times New Roman" w:hAnsi="Times New Roman" w:cs="Times New Roman"/>
                 <w:noProof/>
-                <w:lang w:eastAsia="en-CA"/>
+                <w:lang w:val="en-US"/>
               </w:rPr>
               <w:drawing>
-                <wp:inline distT="0" distB="0" distL="0" distR="0" wp14:anchorId="20CF99AD" wp14:editId="57473ED7">
+                <wp:inline distT="0" distB="0" distL="0" distR="0" wp14:anchorId="732422A0" wp14:editId="4C5152E7">
                   <wp:extent cx="1800000" cy="1277747"/>
                   <wp:effectExtent l="0" t="0" r="0" b="0"/>
                   <wp:docPr id="14" name="Picture 14" descr="C:\Users\tnguye95\Desktop\Experiments\PhD Projects\Cambridge Brain Science\stand alone\Instruction\monkeyladder.png"/>
@@ -2019,7 +1803,7 @@
                           </pic:cNvPicPr>
                         </pic:nvPicPr>
                         <pic:blipFill>
-                          <a:blip r:embed="rId15" cstate="print">
+                          <a:blip r:embed="rId16" cstate="print">
                             <a:extLst>
                               <a:ext uri="{28A0092B-C50C-407E-A947-70E740481C1C}">
                                 <a14:useLocalDpi xmlns:a14="http://schemas.microsoft.com/office/drawing/2010/main" val="0"/>
@@ -2091,25 +1875,7 @@
               <w:rPr>
                 <w:rFonts w:ascii="Times New Roman" w:hAnsi="Times New Roman" w:cs="Times New Roman"/>
               </w:rPr>
-              <w:t xml:space="preserve">A variant on a task from the non-human primate literature (Inoue &amp; Matsuzawa, 2007). Sets of numbered squares are displayed on the screen at random locations. After a variable interval of time, the numbers disappear leaving just the blank squares and participants must respond by clicking the squares in ascending numerical sequence. </w:t>
-            </w:r>
-            <w:r>
-              <w:rPr>
-                <w:rFonts w:ascii="Times New Roman" w:hAnsi="Times New Roman" w:cs="Times New Roman"/>
-              </w:rPr>
-              <w:t>Difficulty is increased or decreased by one number</w:t>
-            </w:r>
-            <w:r>
-              <w:rPr>
-                <w:rFonts w:ascii="Times New Roman" w:hAnsi="Times New Roman" w:cs="Times New Roman"/>
-              </w:rPr>
-              <w:t xml:space="preserve">ed box depending on </w:t>
-            </w:r>
-            <w:r>
-              <w:rPr>
-                <w:rFonts w:ascii="Times New Roman" w:hAnsi="Times New Roman" w:cs="Times New Roman"/>
-              </w:rPr>
-              <w:t>whether the participant got the previous trial correct. After three errors, the task will end.</w:t>
+              <w:t>A variant on a task from the non-human primate literature (Inoue &amp; Matsuzawa, 2007). Sets of numbered squares are displayed on the screen at random locations. After a variable interval of time, the numbers disappear leaving just the blank squares and participants must respond by clicking the squares in ascending numerical sequence. Difficulty is increased or decreased by one numbered box depending on whether the participant got the previous trial correct. After three errors, the task will end.</w:t>
             </w:r>
           </w:p>
           <w:p>
@@ -2144,7 +1910,7 @@
 </file>
 
 <file path=word/styles.xml><?xml version="1.0" encoding="utf-8"?>
-<w:styles xmlns:mc="http://schemas.openxmlformats.org/markup-compatibility/2006" xmlns:r="http://schemas.openxmlformats.org/officeDocument/2006/relationships" xmlns:w="http://schemas.openxmlformats.org/wordprocessingml/2006/main" xmlns:w14="http://schemas.microsoft.com/office/word/2010/wordml" xmlns:w15="http://schemas.microsoft.com/office/word/2012/wordml" mc:Ignorable="w14 w15">
+<w:styles xmlns:mc="http://schemas.openxmlformats.org/markup-compatibility/2006" xmlns:r="http://schemas.openxmlformats.org/officeDocument/2006/relationships" xmlns:w="http://schemas.openxmlformats.org/wordprocessingml/2006/main" xmlns:w14="http://schemas.microsoft.com/office/word/2010/wordml" mc:Ignorable="w14">
   <w:docDefaults>
     <w:rPrDefault>
       <w:rPr>
@@ -2160,378 +1926,153 @@
       </w:pPr>
     </w:pPrDefault>
   </w:docDefaults>
-  <w:latentStyles w:defLockedState="0" w:defUIPriority="99" w:defSemiHidden="0" w:defUnhideWhenUsed="0" w:defQFormat="0" w:count="371">
-    <w:lsdException w:name="Normal" w:uiPriority="0" w:qFormat="1"/>
-    <w:lsdException w:name="heading 1" w:uiPriority="9" w:qFormat="1"/>
-    <w:lsdException w:name="heading 2" w:semiHidden="1" w:uiPriority="9" w:unhideWhenUsed="1" w:qFormat="1"/>
-    <w:lsdException w:name="heading 3" w:semiHidden="1" w:uiPriority="9" w:unhideWhenUsed="1" w:qFormat="1"/>
-    <w:lsdException w:name="heading 4" w:semiHidden="1" w:uiPriority="9" w:unhideWhenUsed="1" w:qFormat="1"/>
-    <w:lsdException w:name="heading 5" w:semiHidden="1" w:uiPriority="9" w:unhideWhenUsed="1" w:qFormat="1"/>
-    <w:lsdException w:name="heading 6" w:semiHidden="1" w:uiPriority="9" w:unhideWhenUsed="1" w:qFormat="1"/>
-    <w:lsdException w:name="heading 7" w:semiHidden="1" w:uiPriority="9" w:unhideWhenUsed="1" w:qFormat="1"/>
-    <w:lsdException w:name="heading 8" w:semiHidden="1" w:uiPriority="9" w:unhideWhenUsed="1" w:qFormat="1"/>
-    <w:lsdException w:name="heading 9" w:semiHidden="1" w:uiPriority="9" w:unhideWhenUsed="1" w:qFormat="1"/>
-    <w:lsdException w:name="index 1" w:semiHidden="1" w:unhideWhenUsed="1"/>
-    <w:lsdException w:name="index 2" w:semiHidden="1" w:unhideWhenUsed="1"/>
-    <w:lsdException w:name="index 3" w:semiHidden="1" w:unhideWhenUsed="1"/>
-    <w:lsdException w:name="index 4" w:semiHidden="1" w:unhideWhenUsed="1"/>
-    <w:lsdException w:name="index 5" w:semiHidden="1" w:unhideWhenUsed="1"/>
-    <w:lsdException w:name="index 6" w:semiHidden="1" w:unhideWhenUsed="1"/>
-    <w:lsdException w:name="index 7" w:semiHidden="1" w:unhideWhenUsed="1"/>
-    <w:lsdException w:name="index 8" w:semiHidden="1" w:unhideWhenUsed="1"/>
-    <w:lsdException w:name="index 9" w:semiHidden="1" w:unhideWhenUsed="1"/>
-    <w:lsdException w:name="toc 1" w:semiHidden="1" w:uiPriority="39" w:unhideWhenUsed="1"/>
-    <w:lsdException w:name="toc 2" w:semiHidden="1" w:uiPriority="39" w:unhideWhenUsed="1"/>
-    <w:lsdException w:name="toc 3" w:semiHidden="1" w:uiPriority="39" w:unhideWhenUsed="1"/>
-    <w:lsdException w:name="toc 4" w:semiHidden="1" w:uiPriority="39" w:unhideWhenUsed="1"/>
-    <w:lsdException w:name="toc 5" w:semiHidden="1" w:uiPriority="39" w:unhideWhenUsed="1"/>
-    <w:lsdException w:name="toc 6" w:semiHidden="1" w:uiPriority="39" w:unhideWhenUsed="1"/>
-    <w:lsdException w:name="toc 7" w:semiHidden="1" w:uiPriority="39" w:unhideWhenUsed="1"/>
-    <w:lsdException w:name="toc 8" w:semiHidden="1" w:uiPriority="39" w:unhideWhenUsed="1"/>
-    <w:lsdException w:name="toc 9" w:semiHidden="1" w:uiPriority="39" w:unhideWhenUsed="1"/>
-    <w:lsdException w:name="Normal Indent" w:semiHidden="1" w:unhideWhenUsed="1"/>
-    <w:lsdException w:name="footnote text" w:semiHidden="1" w:unhideWhenUsed="1"/>
-    <w:lsdException w:name="annotation text" w:semiHidden="1" w:unhideWhenUsed="1"/>
-    <w:lsdException w:name="header" w:semiHidden="1" w:unhideWhenUsed="1"/>
-    <w:lsdException w:name="footer" w:semiHidden="1" w:unhideWhenUsed="1"/>
-    <w:lsdException w:name="index heading" w:semiHidden="1" w:unhideWhenUsed="1"/>
-    <w:lsdException w:name="caption" w:semiHidden="1" w:uiPriority="35" w:unhideWhenUsed="1" w:qFormat="1"/>
-    <w:lsdException w:name="table of figures" w:semiHidden="1" w:unhideWhenUsed="1"/>
-    <w:lsdException w:name="envelope address" w:semiHidden="1" w:unhideWhenUsed="1"/>
-    <w:lsdException w:name="envelope return" w:semiHidden="1" w:unhideWhenUsed="1"/>
-    <w:lsdException w:name="footnote reference" w:semiHidden="1" w:unhideWhenUsed="1"/>
-    <w:lsdException w:name="annotation reference" w:semiHidden="1" w:unhideWhenUsed="1"/>
-    <w:lsdException w:name="line number" w:semiHidden="1" w:unhideWhenUsed="1"/>
-    <w:lsdException w:name="page number" w:semiHidden="1" w:unhideWhenUsed="1"/>
-    <w:lsdException w:name="endnote reference" w:semiHidden="1" w:unhideWhenUsed="1"/>
-    <w:lsdException w:name="endnote text" w:semiHidden="1" w:unhideWhenUsed="1"/>
-    <w:lsdException w:name="table of authorities" w:semiHidden="1" w:unhideWhenUsed="1"/>
-    <w:lsdException w:name="macro" w:semiHidden="1" w:unhideWhenUsed="1"/>
-    <w:lsdException w:name="toa heading" w:semiHidden="1" w:unhideWhenUsed="1"/>
-    <w:lsdException w:name="List" w:semiHidden="1" w:unhideWhenUsed="1"/>
-    <w:lsdException w:name="List Bullet" w:semiHidden="1" w:unhideWhenUsed="1"/>
-    <w:lsdException w:name="List Number" w:semiHidden="1" w:unhideWhenUsed="1"/>
-    <w:lsdException w:name="List 2" w:semiHidden="1" w:unhideWhenUsed="1"/>
-    <w:lsdException w:name="List 3" w:semiHidden="1" w:unhideWhenUsed="1"/>
-    <w:lsdException w:name="List 4" w:semiHidden="1" w:unhideWhenUsed="1"/>
-    <w:lsdException w:name="List 5" w:semiHidden="1" w:unhideWhenUsed="1"/>
-    <w:lsdException w:name="List Bullet 2" w:semiHidden="1" w:unhideWhenUsed="1"/>
-    <w:lsdException w:name="List Bullet 3" w:semiHidden="1" w:unhideWhenUsed="1"/>
-    <w:lsdException w:name="List Bullet 4" w:semiHidden="1" w:unhideWhenUsed="1"/>
-    <w:lsdException w:name="List Bullet 5" w:semiHidden="1" w:unhideWhenUsed="1"/>
-    <w:lsdException w:name="List Number 2" w:semiHidden="1" w:unhideWhenUsed="1"/>
-    <w:lsdException w:name="List Number 3" w:semiHidden="1" w:unhideWhenUsed="1"/>
-    <w:lsdException w:name="List Number 4" w:semiHidden="1" w:unhideWhenUsed="1"/>
-    <w:lsdException w:name="List Number 5" w:semiHidden="1" w:unhideWhenUsed="1"/>
-    <w:lsdException w:name="Title" w:uiPriority="10" w:qFormat="1"/>
-    <w:lsdException w:name="Closing" w:semiHidden="1" w:unhideWhenUsed="1"/>
-    <w:lsdException w:name="Signature" w:semiHidden="1" w:unhideWhenUsed="1"/>
-    <w:lsdException w:name="Default Paragraph Font" w:semiHidden="1" w:uiPriority="1" w:unhideWhenUsed="1"/>
-    <w:lsdException w:name="Body Text" w:semiHidden="1" w:unhideWhenUsed="1"/>
-    <w:lsdException w:name="Body Text Indent" w:semiHidden="1" w:unhideWhenUsed="1"/>
-    <w:lsdException w:name="List Continue" w:semiHidden="1" w:unhideWhenUsed="1"/>
-    <w:lsdException w:name="List Continue 2" w:semiHidden="1" w:unhideWhenUsed="1"/>
-    <w:lsdException w:name="List Continue 3" w:semiHidden="1" w:unhideWhenUsed="1"/>
-    <w:lsdException w:name="List Continue 4" w:semiHidden="1" w:unhideWhenUsed="1"/>
-    <w:lsdException w:name="List Continue 5" w:semiHidden="1" w:unhideWhenUsed="1"/>
-    <w:lsdException w:name="Message Header" w:semiHidden="1" w:unhideWhenUsed="1"/>
-    <w:lsdException w:name="Subtitle" w:uiPriority="11" w:qFormat="1"/>
-    <w:lsdException w:name="Salutation" w:semiHidden="1" w:unhideWhenUsed="1"/>
-    <w:lsdException w:name="Date" w:semiHidden="1" w:unhideWhenUsed="1"/>
-    <w:lsdException w:name="Body Text First Indent" w:semiHidden="1" w:unhideWhenUsed="1"/>
-    <w:lsdException w:name="Body Text First Indent 2" w:semiHidden="1" w:unhideWhenUsed="1"/>
-    <w:lsdException w:name="Note Heading" w:semiHidden="1" w:unhideWhenUsed="1"/>
-    <w:lsdException w:name="Body Text 2" w:semiHidden="1" w:unhideWhenUsed="1"/>
-    <w:lsdException w:name="Body Text 3" w:semiHidden="1" w:unhideWhenUsed="1"/>
-    <w:lsdException w:name="Body Text Indent 2" w:semiHidden="1" w:unhideWhenUsed="1"/>
-    <w:lsdException w:name="Body Text Indent 3" w:semiHidden="1" w:unhideWhenUsed="1"/>
-    <w:lsdException w:name="Block Text" w:semiHidden="1" w:unhideWhenUsed="1"/>
-    <w:lsdException w:name="Hyperlink" w:semiHidden="1" w:unhideWhenUsed="1"/>
-    <w:lsdException w:name="FollowedHyperlink" w:semiHidden="1" w:unhideWhenUsed="1"/>
-    <w:lsdException w:name="Strong" w:uiPriority="22" w:qFormat="1"/>
-    <w:lsdException w:name="Emphasis" w:uiPriority="20" w:qFormat="1"/>
-    <w:lsdException w:name="Document Map" w:semiHidden="1" w:unhideWhenUsed="1"/>
-    <w:lsdException w:name="Plain Text" w:semiHidden="1" w:unhideWhenUsed="1"/>
-    <w:lsdException w:name="E-mail Signature" w:semiHidden="1" w:unhideWhenUsed="1"/>
-    <w:lsdException w:name="HTML Top of Form" w:semiHidden="1" w:unhideWhenUsed="1"/>
-    <w:lsdException w:name="HTML Bottom of Form" w:semiHidden="1" w:unhideWhenUsed="1"/>
-    <w:lsdException w:name="Normal (Web)" w:semiHidden="1" w:unhideWhenUsed="1"/>
-    <w:lsdException w:name="HTML Acronym" w:semiHidden="1" w:unhideWhenUsed="1"/>
-    <w:lsdException w:name="HTML Address" w:semiHidden="1" w:unhideWhenUsed="1"/>
-    <w:lsdException w:name="HTML Cite" w:semiHidden="1" w:unhideWhenUsed="1"/>
-    <w:lsdException w:name="HTML Code" w:semiHidden="1" w:unhideWhenUsed="1"/>
-    <w:lsdException w:name="HTML Definition" w:semiHidden="1" w:unhideWhenUsed="1"/>
-    <w:lsdException w:name="HTML Keyboard" w:semiHidden="1" w:unhideWhenUsed="1"/>
-    <w:lsdException w:name="HTML Preformatted" w:semiHidden="1" w:unhideWhenUsed="1"/>
-    <w:lsdException w:name="HTML Sample" w:semiHidden="1" w:unhideWhenUsed="1"/>
-    <w:lsdException w:name="HTML Typewriter" w:semiHidden="1" w:unhideWhenUsed="1"/>
-    <w:lsdException w:name="HTML Variable" w:semiHidden="1" w:unhideWhenUsed="1"/>
-    <w:lsdException w:name="Normal Table" w:semiHidden="1" w:unhideWhenUsed="1"/>
-    <w:lsdException w:name="annotation subject" w:semiHidden="1" w:unhideWhenUsed="1"/>
-    <w:lsdException w:name="No List" w:semiHidden="1" w:unhideWhenUsed="1"/>
-    <w:lsdException w:name="Outline List 1" w:semiHidden="1" w:unhideWhenUsed="1"/>
-    <w:lsdException w:name="Outline List 2" w:semiHidden="1" w:unhideWhenUsed="1"/>
-    <w:lsdException w:name="Outline List 3" w:semiHidden="1" w:unhideWhenUsed="1"/>
-    <w:lsdException w:name="Table Simple 1" w:semiHidden="1" w:unhideWhenUsed="1"/>
-    <w:lsdException w:name="Table Simple 2" w:semiHidden="1" w:unhideWhenUsed="1"/>
-    <w:lsdException w:name="Table Simple 3" w:semiHidden="1" w:unhideWhenUsed="1"/>
-    <w:lsdException w:name="Table Classic 1" w:semiHidden="1" w:unhideWhenUsed="1"/>
-    <w:lsdException w:name="Table Classic 2" w:semiHidden="1" w:unhideWhenUsed="1"/>
-    <w:lsdException w:name="Table Classic 3" w:semiHidden="1" w:unhideWhenUsed="1"/>
-    <w:lsdException w:name="Table Classic 4" w:semiHidden="1" w:unhideWhenUsed="1"/>
-    <w:lsdException w:name="Table Colorful 1" w:semiHidden="1" w:unhideWhenUsed="1"/>
-    <w:lsdException w:name="Table Colorful 2" w:semiHidden="1" w:unhideWhenUsed="1"/>
-    <w:lsdException w:name="Table Colorful 3" w:semiHidden="1" w:unhideWhenUsed="1"/>
-    <w:lsdException w:name="Table Columns 1" w:semiHidden="1" w:unhideWhenUsed="1"/>
-    <w:lsdException w:name="Table Columns 2" w:semiHidden="1" w:unhideWhenUsed="1"/>
-    <w:lsdException w:name="Table Columns 3" w:semiHidden="1" w:unhideWhenUsed="1"/>
-    <w:lsdException w:name="Table Columns 4" w:semiHidden="1" w:unhideWhenUsed="1"/>
-    <w:lsdException w:name="Table Columns 5" w:semiHidden="1" w:unhideWhenUsed="1"/>
-    <w:lsdException w:name="Table Grid 1" w:semiHidden="1" w:unhideWhenUsed="1"/>
-    <w:lsdException w:name="Table Grid 2" w:semiHidden="1" w:unhideWhenUsed="1"/>
-    <w:lsdException w:name="Table Grid 3" w:semiHidden="1" w:unhideWhenUsed="1"/>
-    <w:lsdException w:name="Table Grid 4" w:semiHidden="1" w:unhideWhenUsed="1"/>
-    <w:lsdException w:name="Table Grid 5" w:semiHidden="1" w:unhideWhenUsed="1"/>
-    <w:lsdException w:name="Table Grid 6" w:semiHidden="1" w:unhideWhenUsed="1"/>
-    <w:lsdException w:name="Table Grid 7" w:semiHidden="1" w:unhideWhenUsed="1"/>
-    <w:lsdException w:name="Table Grid 8" w:semiHidden="1" w:unhideWhenUsed="1"/>
-    <w:lsdException w:name="Table List 1" w:semiHidden="1" w:unhideWhenUsed="1"/>
-    <w:lsdException w:name="Table List 2" w:semiHidden="1" w:unhideWhenUsed="1"/>
-    <w:lsdException w:name="Table List 3" w:semiHidden="1" w:unhideWhenUsed="1"/>
-    <w:lsdException w:name="Table List 4" w:semiHidden="1" w:unhideWhenUsed="1"/>
-    <w:lsdException w:name="Table List 5" w:semiHidden="1" w:unhideWhenUsed="1"/>
-    <w:lsdException w:name="Table List 6" w:semiHidden="1" w:unhideWhenUsed="1"/>
-    <w:lsdException w:name="Table List 7" w:semiHidden="1" w:unhideWhenUsed="1"/>
-    <w:lsdException w:name="Table List 8" w:semiHidden="1" w:unhideWhenUsed="1"/>
-    <w:lsdException w:name="Table 3D effects 1" w:semiHidden="1" w:unhideWhenUsed="1"/>
-    <w:lsdException w:name="Table 3D effects 2" w:semiHidden="1" w:unhideWhenUsed="1"/>
-    <w:lsdException w:name="Table 3D effects 3" w:semiHidden="1" w:unhideWhenUsed="1"/>
-    <w:lsdException w:name="Table Contemporary" w:semiHidden="1" w:unhideWhenUsed="1"/>
-    <w:lsdException w:name="Table Elegant" w:semiHidden="1" w:unhideWhenUsed="1"/>
-    <w:lsdException w:name="Table Professional" w:semiHidden="1" w:unhideWhenUsed="1"/>
-    <w:lsdException w:name="Table Subtle 1" w:semiHidden="1" w:unhideWhenUsed="1"/>
-    <w:lsdException w:name="Table Subtle 2" w:semiHidden="1" w:unhideWhenUsed="1"/>
-    <w:lsdException w:name="Table Web 1" w:semiHidden="1" w:unhideWhenUsed="1"/>
-    <w:lsdException w:name="Table Web 2" w:semiHidden="1" w:unhideWhenUsed="1"/>
-    <w:lsdException w:name="Table Web 3" w:semiHidden="1" w:unhideWhenUsed="1"/>
-    <w:lsdException w:name="Balloon Text" w:semiHidden="1" w:unhideWhenUsed="1"/>
-    <w:lsdException w:name="Table Grid" w:uiPriority="39"/>
-    <w:lsdException w:name="Table Theme" w:semiHidden="1" w:unhideWhenUsed="1"/>
-    <w:lsdException w:name="Placeholder Text" w:semiHidden="1"/>
-    <w:lsdException w:name="No Spacing" w:uiPriority="1" w:qFormat="1"/>
-    <w:lsdException w:name="Light Shading" w:uiPriority="60"/>
-    <w:lsdException w:name="Light List" w:uiPriority="61"/>
-    <w:lsdException w:name="Light Grid" w:uiPriority="62"/>
-    <w:lsdException w:name="Medium Shading 1" w:uiPriority="63"/>
-    <w:lsdException w:name="Medium Shading 2" w:uiPriority="64"/>
-    <w:lsdException w:name="Medium List 1" w:uiPriority="65"/>
-    <w:lsdException w:name="Medium List 2" w:uiPriority="66"/>
-    <w:lsdException w:name="Medium Grid 1" w:uiPriority="67"/>
-    <w:lsdException w:name="Medium Grid 2" w:uiPriority="68"/>
-    <w:lsdException w:name="Medium Grid 3" w:uiPriority="69"/>
-    <w:lsdException w:name="Dark List" w:uiPriority="70"/>
-    <w:lsdException w:name="Colorful Shading" w:uiPriority="71"/>
-    <w:lsdException w:name="Colorful List" w:uiPriority="72"/>
-    <w:lsdException w:name="Colorful Grid" w:uiPriority="73"/>
-    <w:lsdException w:name="Light Shading Accent 1" w:uiPriority="60"/>
-    <w:lsdException w:name="Light List Accent 1" w:uiPriority="61"/>
-    <w:lsdException w:name="Light Grid Accent 1" w:uiPriority="62"/>
-    <w:lsdException w:name="Medium Shading 1 Accent 1" w:uiPriority="63"/>
-    <w:lsdException w:name="Medium Shading 2 Accent 1" w:uiPriority="64"/>
-    <w:lsdException w:name="Medium List 1 Accent 1" w:uiPriority="65"/>
-    <w:lsdException w:name="Revision" w:semiHidden="1"/>
-    <w:lsdException w:name="List Paragraph" w:uiPriority="34" w:qFormat="1"/>
-    <w:lsdException w:name="Quote" w:uiPriority="29" w:qFormat="1"/>
-    <w:lsdException w:name="Intense Quote" w:uiPriority="30" w:qFormat="1"/>
-    <w:lsdException w:name="Medium List 2 Accent 1" w:uiPriority="66"/>
-    <w:lsdException w:name="Medium Grid 1 Accent 1" w:uiPriority="67"/>
-    <w:lsdException w:name="Medium Grid 2 Accent 1" w:uiPriority="68"/>
-    <w:lsdException w:name="Medium Grid 3 Accent 1" w:uiPriority="69"/>
-    <w:lsdException w:name="Dark List Accent 1" w:uiPriority="70"/>
-    <w:lsdException w:name="Colorful Shading Accent 1" w:uiPriority="71"/>
-    <w:lsdException w:name="Colorful List Accent 1" w:uiPriority="72"/>
-    <w:lsdException w:name="Colorful Grid Accent 1" w:uiPriority="73"/>
-    <w:lsdException w:name="Light Shading Accent 2" w:uiPriority="60"/>
-    <w:lsdException w:name="Light List Accent 2" w:uiPriority="61"/>
-    <w:lsdException w:name="Light Grid Accent 2" w:uiPriority="62"/>
-    <w:lsdException w:name="Medium Shading 1 Accent 2" w:uiPriority="63"/>
-    <w:lsdException w:name="Medium Shading 2 Accent 2" w:uiPriority="64"/>
-    <w:lsdException w:name="Medium List 1 Accent 2" w:uiPriority="65"/>
-    <w:lsdException w:name="Medium List 2 Accent 2" w:uiPriority="66"/>
-    <w:lsdException w:name="Medium Grid 1 Accent 2" w:uiPriority="67"/>
-    <w:lsdException w:name="Medium Grid 2 Accent 2" w:uiPriority="68"/>
-    <w:lsdException w:name="Medium Grid 3 Accent 2" w:uiPriority="69"/>
-    <w:lsdException w:name="Dark List Accent 2" w:uiPriority="70"/>
-    <w:lsdException w:name="Colorful Shading Accent 2" w:uiPriority="71"/>
-    <w:lsdException w:name="Colorful List Accent 2" w:uiPriority="72"/>
-    <w:lsdException w:name="Colorful Grid Accent 2" w:uiPriority="73"/>
-    <w:lsdException w:name="Light Shading Accent 3" w:uiPriority="60"/>
-    <w:lsdException w:name="Light List Accent 3" w:uiPriority="61"/>
-    <w:lsdException w:name="Light Grid Accent 3" w:uiPriority="62"/>
-    <w:lsdException w:name="Medium Shading 1 Accent 3" w:uiPriority="63"/>
-    <w:lsdException w:name="Medium Shading 2 Accent 3" w:uiPriority="64"/>
-    <w:lsdException w:name="Medium List 1 Accent 3" w:uiPriority="65"/>
-    <w:lsdException w:name="Medium List 2 Accent 3" w:uiPriority="66"/>
-    <w:lsdException w:name="Medium Grid 1 Accent 3" w:uiPriority="67"/>
-    <w:lsdException w:name="Medium Grid 2 Accent 3" w:uiPriority="68"/>
-    <w:lsdException w:name="Medium Grid 3 Accent 3" w:uiPriority="69"/>
-    <w:lsdException w:name="Dark List Accent 3" w:uiPriority="70"/>
-    <w:lsdException w:name="Colorful Shading Accent 3" w:uiPriority="71"/>
-    <w:lsdException w:name="Colorful List Accent 3" w:uiPriority="72"/>
-    <w:lsdException w:name="Colorful Grid Accent 3" w:uiPriority="73"/>
-    <w:lsdException w:name="Light Shading Accent 4" w:uiPriority="60"/>
-    <w:lsdException w:name="Light List Accent 4" w:uiPriority="61"/>
-    <w:lsdException w:name="Light Grid Accent 4" w:uiPriority="62"/>
-    <w:lsdException w:name="Medium Shading 1 Accent 4" w:uiPriority="63"/>
-    <w:lsdException w:name="Medium Shading 2 Accent 4" w:uiPriority="64"/>
-    <w:lsdException w:name="Medium List 1 Accent 4" w:uiPriority="65"/>
-    <w:lsdException w:name="Medium List 2 Accent 4" w:uiPriority="66"/>
-    <w:lsdException w:name="Medium Grid 1 Accent 4" w:uiPriority="67"/>
-    <w:lsdException w:name="Medium Grid 2 Accent 4" w:uiPriority="68"/>
-    <w:lsdException w:name="Medium Grid 3 Accent 4" w:uiPriority="69"/>
-    <w:lsdException w:name="Dark List Accent 4" w:uiPriority="70"/>
-    <w:lsdException w:name="Colorful Shading Accent 4" w:uiPriority="71"/>
-    <w:lsdException w:name="Colorful List Accent 4" w:uiPriority="72"/>
-    <w:lsdException w:name="Colorful Grid Accent 4" w:uiPriority="73"/>
-    <w:lsdException w:name="Light Shading Accent 5" w:uiPriority="60"/>
-    <w:lsdException w:name="Light List Accent 5" w:uiPriority="61"/>
-    <w:lsdException w:name="Light Grid Accent 5" w:uiPriority="62"/>
-    <w:lsdException w:name="Medium Shading 1 Accent 5" w:uiPriority="63"/>
-    <w:lsdException w:name="Medium Shading 2 Accent 5" w:uiPriority="64"/>
-    <w:lsdException w:name="Medium List 1 Accent 5" w:uiPriority="65"/>
-    <w:lsdException w:name="Medium List 2 Accent 5" w:uiPriority="66"/>
-    <w:lsdException w:name="Medium Grid 1 Accent 5" w:uiPriority="67"/>
-    <w:lsdException w:name="Medium Grid 2 Accent 5" w:uiPriority="68"/>
-    <w:lsdException w:name="Medium Grid 3 Accent 5" w:uiPriority="69"/>
-    <w:lsdException w:name="Dark List Accent 5" w:uiPriority="70"/>
-    <w:lsdException w:name="Colorful Shading Accent 5" w:uiPriority="71"/>
-    <w:lsdException w:name="Colorful List Accent 5" w:uiPriority="72"/>
-    <w:lsdException w:name="Colorful Grid Accent 5" w:uiPriority="73"/>
-    <w:lsdException w:name="Light Shading Accent 6" w:uiPriority="60"/>
-    <w:lsdException w:name="Light List Accent 6" w:uiPriority="61"/>
-    <w:lsdException w:name="Light Grid Accent 6" w:uiPriority="62"/>
-    <w:lsdException w:name="Medium Shading 1 Accent 6" w:uiPriority="63"/>
-    <w:lsdException w:name="Medium Shading 2 Accent 6" w:uiPriority="64"/>
-    <w:lsdException w:name="Medium List 1 Accent 6" w:uiPriority="65"/>
-    <w:lsdException w:name="Medium List 2 Accent 6" w:uiPriority="66"/>
-    <w:lsdException w:name="Medium Grid 1 Accent 6" w:uiPriority="67"/>
-    <w:lsdException w:name="Medium Grid 2 Accent 6" w:uiPriority="68"/>
-    <w:lsdException w:name="Medium Grid 3 Accent 6" w:uiPriority="69"/>
-    <w:lsdException w:name="Dark List Accent 6" w:uiPriority="70"/>
-    <w:lsdException w:name="Colorful Shading Accent 6" w:uiPriority="71"/>
-    <w:lsdException w:name="Colorful List Accent 6" w:uiPriority="72"/>
-    <w:lsdException w:name="Colorful Grid Accent 6" w:uiPriority="73"/>
-    <w:lsdException w:name="Subtle Emphasis" w:uiPriority="19" w:qFormat="1"/>
-    <w:lsdException w:name="Intense Emphasis" w:uiPriority="21" w:qFormat="1"/>
-    <w:lsdException w:name="Subtle Reference" w:uiPriority="31" w:qFormat="1"/>
-    <w:lsdException w:name="Intense Reference" w:uiPriority="32" w:qFormat="1"/>
-    <w:lsdException w:name="Book Title" w:uiPriority="33" w:qFormat="1"/>
-    <w:lsdException w:name="Bibliography" w:semiHidden="1" w:uiPriority="37" w:unhideWhenUsed="1"/>
-    <w:lsdException w:name="TOC Heading" w:semiHidden="1" w:uiPriority="39" w:unhideWhenUsed="1" w:qFormat="1"/>
-    <w:lsdException w:name="Plain Table 1" w:uiPriority="41"/>
-    <w:lsdException w:name="Plain Table 2" w:uiPriority="42"/>
-    <w:lsdException w:name="Plain Table 3" w:uiPriority="43"/>
-    <w:lsdException w:name="Plain Table 4" w:uiPriority="44"/>
-    <w:lsdException w:name="Plain Table 5" w:uiPriority="45"/>
-    <w:lsdException w:name="Grid Table Light" w:uiPriority="40"/>
-    <w:lsdException w:name="Grid Table 1 Light" w:uiPriority="46"/>
-    <w:lsdException w:name="Grid Table 2" w:uiPriority="47"/>
-    <w:lsdException w:name="Grid Table 3" w:uiPriority="48"/>
-    <w:lsdException w:name="Grid Table 4" w:uiPriority="49"/>
-    <w:lsdException w:name="Grid Table 5 Dark" w:uiPriority="50"/>
-    <w:lsdException w:name="Grid Table 6 Colorful" w:uiPriority="51"/>
-    <w:lsdException w:name="Grid Table 7 Colorful" w:uiPriority="52"/>
-    <w:lsdException w:name="Grid Table 1 Light Accent 1" w:uiPriority="46"/>
-    <w:lsdException w:name="Grid Table 2 Accent 1" w:uiPriority="47"/>
-    <w:lsdException w:name="Grid Table 3 Accent 1" w:uiPriority="48"/>
-    <w:lsdException w:name="Grid Table 4 Accent 1" w:uiPriority="49"/>
-    <w:lsdException w:name="Grid Table 5 Dark Accent 1" w:uiPriority="50"/>
-    <w:lsdException w:name="Grid Table 6 Colorful Accent 1" w:uiPriority="51"/>
-    <w:lsdException w:name="Grid Table 7 Colorful Accent 1" w:uiPriority="52"/>
-    <w:lsdException w:name="Grid Table 1 Light Accent 2" w:uiPriority="46"/>
-    <w:lsdException w:name="Grid Table 2 Accent 2" w:uiPriority="47"/>
-    <w:lsdException w:name="Grid Table 3 Accent 2" w:uiPriority="48"/>
-    <w:lsdException w:name="Grid Table 4 Accent 2" w:uiPriority="49"/>
-    <w:lsdException w:name="Grid Table 5 Dark Accent 2" w:uiPriority="50"/>
-    <w:lsdException w:name="Grid Table 6 Colorful Accent 2" w:uiPriority="51"/>
-    <w:lsdException w:name="Grid Table 7 Colorful Accent 2" w:uiPriority="52"/>
-    <w:lsdException w:name="Grid Table 1 Light Accent 3" w:uiPriority="46"/>
-    <w:lsdException w:name="Grid Table 2 Accent 3" w:uiPriority="47"/>
-    <w:lsdException w:name="Grid Table 3 Accent 3" w:uiPriority="48"/>
-    <w:lsdException w:name="Grid Table 4 Accent 3" w:uiPriority="49"/>
-    <w:lsdException w:name="Grid Table 5 Dark Accent 3" w:uiPriority="50"/>
-    <w:lsdException w:name="Grid Table 6 Colorful Accent 3" w:uiPriority="51"/>
-    <w:lsdException w:name="Grid Table 7 Colorful Accent 3" w:uiPriority="52"/>
-    <w:lsdException w:name="Grid Table 1 Light Accent 4" w:uiPriority="46"/>
-    <w:lsdException w:name="Grid Table 2 Accent 4" w:uiPriority="47"/>
-    <w:lsdException w:name="Grid Table 3 Accent 4" w:uiPriority="48"/>
-    <w:lsdException w:name="Grid Table 4 Accent 4" w:uiPriority="49"/>
-    <w:lsdException w:name="Grid Table 5 Dark Accent 4" w:uiPriority="50"/>
-    <w:lsdException w:name="Grid Table 6 Colorful Accent 4" w:uiPriority="51"/>
-    <w:lsdException w:name="Grid Table 7 Colorful Accent 4" w:uiPriority="52"/>
-    <w:lsdException w:name="Grid Table 1 Light Accent 5" w:uiPriority="46"/>
-    <w:lsdException w:name="Grid Table 2 Accent 5" w:uiPriority="47"/>
-    <w:lsdException w:name="Grid Table 3 Accent 5" w:uiPriority="48"/>
-    <w:lsdException w:name="Grid Table 4 Accent 5" w:uiPriority="49"/>
-    <w:lsdException w:name="Grid Table 5 Dark Accent 5" w:uiPriority="50"/>
-    <w:lsdException w:name="Grid Table 6 Colorful Accent 5" w:uiPriority="51"/>
-    <w:lsdException w:name="Grid Table 7 Colorful Accent 5" w:uiPriority="52"/>
-    <w:lsdException w:name="Grid Table 1 Light Accent 6" w:uiPriority="46"/>
-    <w:lsdException w:name="Grid Table 2 Accent 6" w:uiPriority="47"/>
-    <w:lsdException w:name="Grid Table 3 Accent 6" w:uiPriority="48"/>
-    <w:lsdException w:name="Grid Table 4 Accent 6" w:uiPriority="49"/>
-    <w:lsdException w:name="Grid Table 5 Dark Accent 6" w:uiPriority="50"/>
-    <w:lsdException w:name="Grid Table 6 Colorful Accent 6" w:uiPriority="51"/>
-    <w:lsdException w:name="Grid Table 7 Colorful Accent 6" w:uiPriority="52"/>
-    <w:lsdException w:name="List Table 1 Light" w:uiPriority="46"/>
-    <w:lsdException w:name="List Table 2" w:uiPriority="47"/>
-    <w:lsdException w:name="List Table 3" w:uiPriority="48"/>
-    <w:lsdException w:name="List Table 4" w:uiPriority="49"/>
-    <w:lsdException w:name="List Table 5 Dark" w:uiPriority="50"/>
-    <w:lsdException w:name="List Table 6 Colorful" w:uiPriority="51"/>
-    <w:lsdException w:name="List Table 7 Colorful" w:uiPriority="52"/>
-    <w:lsdException w:name="List Table 1 Light Accent 1" w:uiPriority="46"/>
-    <w:lsdException w:name="List Table 2 Accent 1" w:uiPriority="47"/>
-    <w:lsdException w:name="List Table 3 Accent 1" w:uiPriority="48"/>
-    <w:lsdException w:name="List Table 4 Accent 1" w:uiPriority="49"/>
-    <w:lsdException w:name="List Table 5 Dark Accent 1" w:uiPriority="50"/>
-    <w:lsdException w:name="List Table 6 Colorful Accent 1" w:uiPriority="51"/>
-    <w:lsdException w:name="List Table 7 Colorful Accent 1" w:uiPriority="52"/>
-    <w:lsdException w:name="List Table 1 Light Accent 2" w:uiPriority="46"/>
-    <w:lsdException w:name="List Table 2 Accent 2" w:uiPriority="47"/>
-    <w:lsdException w:name="List Table 3 Accent 2" w:uiPriority="48"/>
-    <w:lsdException w:name="List Table 4 Accent 2" w:uiPriority="49"/>
-    <w:lsdException w:name="List Table 5 Dark Accent 2" w:uiPriority="50"/>
-    <w:lsdException w:name="List Table 6 Colorful Accent 2" w:uiPriority="51"/>
-    <w:lsdException w:name="List Table 7 Colorful Accent 2" w:uiPriority="52"/>
-    <w:lsdException w:name="List Table 1 Light Accent 3" w:uiPriority="46"/>
-    <w:lsdException w:name="List Table 2 Accent 3" w:uiPriority="47"/>
-    <w:lsdException w:name="List Table 3 Accent 3" w:uiPriority="48"/>
-    <w:lsdException w:name="List Table 4 Accent 3" w:uiPriority="49"/>
-    <w:lsdException w:name="List Table 5 Dark Accent 3" w:uiPriority="50"/>
-    <w:lsdException w:name="List Table 6 Colorful Accent 3" w:uiPriority="51"/>
-    <w:lsdException w:name="List Table 7 Colorful Accent 3" w:uiPriority="52"/>
-    <w:lsdException w:name="List Table 1 Light Accent 4" w:uiPriority="46"/>
-    <w:lsdException w:name="List Table 2 Accent 4" w:uiPriority="47"/>
-    <w:lsdException w:name="List Table 3 Accent 4" w:uiPriority="48"/>
-    <w:lsdException w:name="List Table 4 Accent 4" w:uiPriority="49"/>
-    <w:lsdException w:name="List Table 5 Dark Accent 4" w:uiPriority="50"/>
-    <w:lsdException w:name="List Table 6 Colorful Accent 4" w:uiPriority="51"/>
-    <w:lsdException w:name="List Table 7 Colorful Accent 4" w:uiPriority="52"/>
-    <w:lsdException w:name="List Table 1 Light Accent 5" w:uiPriority="46"/>
-    <w:lsdException w:name="List Table 2 Accent 5" w:uiPriority="47"/>
-    <w:lsdException w:name="List Table 3 Accent 5" w:uiPriority="48"/>
-    <w:lsdException w:name="List Table 4 Accent 5" w:uiPriority="49"/>
-    <w:lsdException w:name="List Table 5 Dark Accent 5" w:uiPriority="50"/>
-    <w:lsdException w:name="List Table 6 Colorful Accent 5" w:uiPriority="51"/>
-    <w:lsdException w:name="List Table 7 Colorful Accent 5" w:uiPriority="52"/>
-    <w:lsdException w:name="List Table 1 Light Accent 6" w:uiPriority="46"/>
-    <w:lsdException w:name="List Table 2 Accent 6" w:uiPriority="47"/>
-    <w:lsdException w:name="List Table 3 Accent 6" w:uiPriority="48"/>
-    <w:lsdException w:name="List Table 4 Accent 6" w:uiPriority="49"/>
-    <w:lsdException w:name="List Table 5 Dark Accent 6" w:uiPriority="50"/>
-    <w:lsdException w:name="List Table 6 Colorful Accent 6" w:uiPriority="51"/>
-    <w:lsdException w:name="List Table 7 Colorful Accent 6" w:uiPriority="52"/>
+  <w:latentStyles w:defLockedState="0" w:defUIPriority="99" w:defSemiHidden="1" w:defUnhideWhenUsed="1" w:defQFormat="0" w:count="276">
+    <w:lsdException w:name="Normal" w:semiHidden="0" w:uiPriority="0" w:unhideWhenUsed="0" w:qFormat="1"/>
+    <w:lsdException w:name="heading 1" w:semiHidden="0" w:uiPriority="9" w:unhideWhenUsed="0" w:qFormat="1"/>
+    <w:lsdException w:name="heading 2" w:uiPriority="9" w:qFormat="1"/>
+    <w:lsdException w:name="heading 3" w:uiPriority="9" w:qFormat="1"/>
+    <w:lsdException w:name="heading 4" w:uiPriority="9" w:qFormat="1"/>
+    <w:lsdException w:name="heading 5" w:uiPriority="9" w:qFormat="1"/>
+    <w:lsdException w:name="heading 6" w:uiPriority="9" w:qFormat="1"/>
+    <w:lsdException w:name="heading 7" w:uiPriority="9" w:qFormat="1"/>
+    <w:lsdException w:name="heading 8" w:uiPriority="9" w:qFormat="1"/>
+    <w:lsdException w:name="heading 9" w:uiPriority="9" w:qFormat="1"/>
+    <w:lsdException w:name="toc 1" w:uiPriority="39"/>
+    <w:lsdException w:name="toc 2" w:uiPriority="39"/>
+    <w:lsdException w:name="toc 3" w:uiPriority="39"/>
+    <w:lsdException w:name="toc 4" w:uiPriority="39"/>
+    <w:lsdException w:name="toc 5" w:uiPriority="39"/>
+    <w:lsdException w:name="toc 6" w:uiPriority="39"/>
+    <w:lsdException w:name="toc 7" w:uiPriority="39"/>
+    <w:lsdException w:name="toc 8" w:uiPriority="39"/>
+    <w:lsdException w:name="toc 9" w:uiPriority="39"/>
+    <w:lsdException w:name="caption" w:uiPriority="35" w:qFormat="1"/>
+    <w:lsdException w:name="Title" w:semiHidden="0" w:uiPriority="10" w:unhideWhenUsed="0" w:qFormat="1"/>
+    <w:lsdException w:name="Default Paragraph Font" w:uiPriority="1"/>
+    <w:lsdException w:name="Subtitle" w:semiHidden="0" w:uiPriority="11" w:unhideWhenUsed="0" w:qFormat="1"/>
+    <w:lsdException w:name="Strong" w:semiHidden="0" w:uiPriority="22" w:unhideWhenUsed="0" w:qFormat="1"/>
+    <w:lsdException w:name="Emphasis" w:semiHidden="0" w:uiPriority="20" w:unhideWhenUsed="0" w:qFormat="1"/>
+    <w:lsdException w:name="Table Grid" w:semiHidden="0" w:uiPriority="39" w:unhideWhenUsed="0"/>
+    <w:lsdException w:name="Note Level 1" w:semiHidden="0" w:unhideWhenUsed="0"/>
+    <w:lsdException w:name="Note Level 2" w:semiHidden="0" w:unhideWhenUsed="0"/>
+    <w:lsdException w:name="Note Level 3" w:semiHidden="0" w:unhideWhenUsed="0"/>
+    <w:lsdException w:name="Note Level 4" w:semiHidden="0" w:unhideWhenUsed="0"/>
+    <w:lsdException w:name="Note Level 5" w:semiHidden="0" w:unhideWhenUsed="0"/>
+    <w:lsdException w:name="Note Level 6" w:semiHidden="0" w:unhideWhenUsed="0"/>
+    <w:lsdException w:name="Note Level 7" w:semiHidden="0" w:unhideWhenUsed="0"/>
+    <w:lsdException w:name="Note Level 8" w:semiHidden="0" w:unhideWhenUsed="0"/>
+    <w:lsdException w:name="Note Level 9" w:semiHidden="0" w:unhideWhenUsed="0"/>
+    <w:lsdException w:name="Placeholder Text" w:unhideWhenUsed="0"/>
+    <w:lsdException w:name="No Spacing" w:semiHidden="0" w:uiPriority="1" w:unhideWhenUsed="0" w:qFormat="1"/>
+    <w:lsdException w:name="Light Shading" w:semiHidden="0" w:uiPriority="60" w:unhideWhenUsed="0"/>
+    <w:lsdException w:name="Light List" w:semiHidden="0" w:uiPriority="61" w:unhideWhenUsed="0"/>
+    <w:lsdException w:name="Light Grid" w:semiHidden="0" w:uiPriority="62" w:unhideWhenUsed="0"/>
+    <w:lsdException w:name="Medium Shading 1" w:semiHidden="0" w:uiPriority="63" w:unhideWhenUsed="0"/>
+    <w:lsdException w:name="Medium Shading 2" w:semiHidden="0" w:uiPriority="64" w:unhideWhenUsed="0"/>
+    <w:lsdException w:name="Medium List 1" w:semiHidden="0" w:uiPriority="65" w:unhideWhenUsed="0"/>
+    <w:lsdException w:name="Medium List 2" w:semiHidden="0" w:uiPriority="66" w:unhideWhenUsed="0"/>
+    <w:lsdException w:name="Medium Grid 1" w:semiHidden="0" w:uiPriority="67" w:unhideWhenUsed="0"/>
+    <w:lsdException w:name="Medium Grid 2" w:semiHidden="0" w:uiPriority="68" w:unhideWhenUsed="0"/>
+    <w:lsdException w:name="Medium Grid 3" w:semiHidden="0" w:uiPriority="69" w:unhideWhenUsed="0"/>
+    <w:lsdException w:name="Dark List" w:semiHidden="0" w:uiPriority="70" w:unhideWhenUsed="0"/>
+    <w:lsdException w:name="Colorful Shading" w:semiHidden="0" w:uiPriority="71" w:unhideWhenUsed="0"/>
+    <w:lsdException w:name="Colorful List" w:semiHidden="0" w:uiPriority="72" w:unhideWhenUsed="0"/>
+    <w:lsdException w:name="Colorful Grid" w:semiHidden="0" w:uiPriority="73" w:unhideWhenUsed="0"/>
+    <w:lsdException w:name="Light Shading Accent 1" w:semiHidden="0" w:uiPriority="60" w:unhideWhenUsed="0"/>
+    <w:lsdException w:name="Light List Accent 1" w:semiHidden="0" w:uiPriority="61" w:unhideWhenUsed="0"/>
+    <w:lsdException w:name="Light Grid Accent 1" w:semiHidden="0" w:uiPriority="62" w:unhideWhenUsed="0"/>
+    <w:lsdException w:name="Medium Shading 1 Accent 1" w:semiHidden="0" w:uiPriority="63" w:unhideWhenUsed="0"/>
+    <w:lsdException w:name="Medium Shading 2 Accent 1" w:semiHidden="0" w:uiPriority="64" w:unhideWhenUsed="0"/>
+    <w:lsdException w:name="Medium List 1 Accent 1" w:semiHidden="0" w:uiPriority="65" w:unhideWhenUsed="0"/>
+    <w:lsdException w:name="Revision" w:unhideWhenUsed="0"/>
+    <w:lsdException w:name="List Paragraph" w:semiHidden="0" w:uiPriority="34" w:unhideWhenUsed="0" w:qFormat="1"/>
+    <w:lsdException w:name="Quote" w:semiHidden="0" w:uiPriority="29" w:unhideWhenUsed="0" w:qFormat="1"/>
+    <w:lsdException w:name="Intense Quote" w:semiHidden="0" w:uiPriority="30" w:unhideWhenUsed="0" w:qFormat="1"/>
+    <w:lsdException w:name="Medium List 2 Accent 1" w:semiHidden="0" w:uiPriority="66" w:unhideWhenUsed="0"/>
+    <w:lsdException w:name="Medium Grid 1 Accent 1" w:semiHidden="0" w:uiPriority="67" w:unhideWhenUsed="0"/>
+    <w:lsdException w:name="Medium Grid 2 Accent 1" w:semiHidden="0" w:uiPriority="68" w:unhideWhenUsed="0"/>
+    <w:lsdException w:name="Medium Grid 3 Accent 1" w:semiHidden="0" w:uiPriority="69" w:unhideWhenUsed="0"/>
+    <w:lsdException w:name="Dark List Accent 1" w:semiHidden="0" w:uiPriority="70" w:unhideWhenUsed="0"/>
+    <w:lsdException w:name="Colorful Shading Accent 1" w:semiHidden="0" w:uiPriority="71" w:unhideWhenUsed="0"/>
+    <w:lsdException w:name="Colorful List Accent 1" w:semiHidden="0" w:uiPriority="72" w:unhideWhenUsed="0"/>
+    <w:lsdException w:name="Colorful Grid Accent 1" w:semiHidden="0" w:uiPriority="73" w:unhideWhenUsed="0"/>
+    <w:lsdException w:name="Light Shading Accent 2" w:semiHidden="0" w:uiPriority="60" w:unhideWhenUsed="0"/>
+    <w:lsdException w:name="Light List Accent 2" w:semiHidden="0" w:uiPriority="61" w:unhideWhenUsed="0"/>
+    <w:lsdException w:name="Light Grid Accent 2" w:semiHidden="0" w:uiPriority="62" w:unhideWhenUsed="0"/>
+    <w:lsdException w:name="Medium Shading 1 Accent 2" w:semiHidden="0" w:uiPriority="63" w:unhideWhenUsed="0"/>
+    <w:lsdException w:name="Medium Shading 2 Accent 2" w:semiHidden="0" w:uiPriority="64" w:unhideWhenUsed="0"/>
+    <w:lsdException w:name="Medium List 1 Accent 2" w:semiHidden="0" w:uiPriority="65" w:unhideWhenUsed="0"/>
+    <w:lsdException w:name="Medium List 2 Accent 2" w:semiHidden="0" w:uiPriority="66" w:unhideWhenUsed="0"/>
+    <w:lsdException w:name="Medium Grid 1 Accent 2" w:semiHidden="0" w:uiPriority="67" w:unhideWhenUsed="0"/>
+    <w:lsdException w:name="Medium Grid 2 Accent 2" w:semiHidden="0" w:uiPriority="68" w:unhideWhenUsed="0"/>
+    <w:lsdException w:name="Medium Grid 3 Accent 2" w:semiHidden="0" w:uiPriority="69" w:unhideWhenUsed="0"/>
+    <w:lsdException w:name="Dark List Accent 2" w:semiHidden="0" w:uiPriority="70" w:unhideWhenUsed="0"/>
+    <w:lsdException w:name="Colorful Shading Accent 2" w:semiHidden="0" w:uiPriority="71" w:unhideWhenUsed="0"/>
+    <w:lsdException w:name="Colorful List Accent 2" w:semiHidden="0" w:uiPriority="72" w:unhideWhenUsed="0"/>
+    <w:lsdException w:name="Colorful Grid Accent 2" w:semiHidden="0" w:uiPriority="73" w:unhideWhenUsed="0"/>
+    <w:lsdException w:name="Light Shading Accent 3" w:semiHidden="0" w:uiPriority="60" w:unhideWhenUsed="0"/>
+    <w:lsdException w:name="Light List Accent 3" w:semiHidden="0" w:uiPriority="61" w:unhideWhenUsed="0"/>
+    <w:lsdException w:name="Light Grid Accent 3" w:semiHidden="0" w:uiPriority="62" w:unhideWhenUsed="0"/>
+    <w:lsdException w:name="Medium Shading 1 Accent 3" w:semiHidden="0" w:uiPriority="63" w:unhideWhenUsed="0"/>
+    <w:lsdException w:name="Medium Shading 2 Accent 3" w:semiHidden="0" w:uiPriority="64" w:unhideWhenUsed="0"/>
+    <w:lsdException w:name="Medium List 1 Accent 3" w:semiHidden="0" w:uiPriority="65" w:unhideWhenUsed="0"/>
+    <w:lsdException w:name="Medium List 2 Accent 3" w:semiHidden="0" w:uiPriority="66" w:unhideWhenUsed="0"/>
+    <w:lsdException w:name="Medium Grid 1 Accent 3" w:semiHidden="0" w:uiPriority="67" w:unhideWhenUsed="0"/>
+    <w:lsdException w:name="Medium Grid 2 Accent 3" w:semiHidden="0" w:uiPriority="68" w:unhideWhenUsed="0"/>
+    <w:lsdException w:name="Medium Grid 3 Accent 3" w:semiHidden="0" w:uiPriority="69" w:unhideWhenUsed="0"/>
+    <w:lsdException w:name="Dark List Accent 3" w:semiHidden="0" w:uiPriority="70" w:unhideWhenUsed="0"/>
+    <w:lsdException w:name="Colorful Shading Accent 3" w:semiHidden="0" w:uiPriority="71" w:unhideWhenUsed="0"/>
+    <w:lsdException w:name="Colorful List Accent 3" w:semiHidden="0" w:uiPriority="72" w:unhideWhenUsed="0"/>
+    <w:lsdException w:name="Colorful Grid Accent 3" w:semiHidden="0" w:uiPriority="73" w:unhideWhenUsed="0"/>
+    <w:lsdException w:name="Light Shading Accent 4" w:semiHidden="0" w:uiPriority="60" w:unhideWhenUsed="0"/>
+    <w:lsdException w:name="Light List Accent 4" w:semiHidden="0" w:uiPriority="61" w:unhideWhenUsed="0"/>
+    <w:lsdException w:name="Light Grid Accent 4" w:semiHidden="0" w:uiPriority="62" w:unhideWhenUsed="0"/>
+    <w:lsdException w:name="Medium Shading 1 Accent 4" w:semiHidden="0" w:uiPriority="63" w:unhideWhenUsed="0"/>
+    <w:lsdException w:name="Medium Shading 2 Accent 4" w:semiHidden="0" w:uiPriority="64" w:unhideWhenUsed="0"/>
+    <w:lsdException w:name="Medium List 1 Accent 4" w:semiHidden="0" w:uiPriority="65" w:unhideWhenUsed="0"/>
+    <w:lsdException w:name="Medium List 2 Accent 4" w:semiHidden="0" w:uiPriority="66" w:unhideWhenUsed="0"/>
+    <w:lsdException w:name="Medium Grid 1 Accent 4" w:semiHidden="0" w:uiPriority="67" w:unhideWhenUsed="0"/>
+    <w:lsdException w:name="Medium Grid 2 Accent 4" w:semiHidden="0" w:uiPriority="68" w:unhideWhenUsed="0"/>
+    <w:lsdException w:name="Medium Grid 3 Accent 4" w:semiHidden="0" w:uiPriority="69" w:unhideWhenUsed="0"/>
+    <w:lsdException w:name="Dark List Accent 4" w:semiHidden="0" w:uiPriority="70" w:unhideWhenUsed="0"/>
+    <w:lsdException w:name="Colorful Shading Accent 4" w:semiHidden="0" w:uiPriority="71" w:unhideWhenUsed="0"/>
+    <w:lsdException w:name="Colorful List Accent 4" w:semiHidden="0" w:uiPriority="72" w:unhideWhenUsed="0"/>
+    <w:lsdException w:name="Colorful Grid Accent 4" w:semiHidden="0" w:uiPriority="73" w:unhideWhenUsed="0"/>
+    <w:lsdException w:name="Light Shading Accent 5" w:semiHidden="0" w:uiPriority="60" w:unhideWhenUsed="0"/>
+    <w:lsdException w:name="Light List Accent 5" w:semiHidden="0" w:uiPriority="61" w:unhideWhenUsed="0"/>
+    <w:lsdException w:name="Light Grid Accent 5" w:semiHidden="0" w:uiPriority="62" w:unhideWhenUsed="0"/>
+    <w:lsdException w:name="Medium Shading 1 Accent 5" w:semiHidden="0" w:uiPriority="63" w:unhideWhenUsed="0"/>
+    <w:lsdException w:name="Medium Shading 2 Accent 5" w:semiHidden="0" w:uiPriority="64" w:unhideWhenUsed="0"/>
+    <w:lsdException w:name="Medium List 1 Accent 5" w:semiHidden="0" w:uiPriority="65" w:unhideWhenUsed="0"/>
+    <w:lsdException w:name="Medium List 2 Accent 5" w:semiHidden="0" w:uiPriority="66" w:unhideWhenUsed="0"/>
+    <w:lsdException w:name="Medium Grid 1 Accent 5" w:semiHidden="0" w:uiPriority="67" w:unhideWhenUsed="0"/>
+    <w:lsdException w:name="Medium Grid 2 Accent 5" w:semiHidden="0" w:uiPriority="68" w:unhideWhenUsed="0"/>
+    <w:lsdException w:name="Medium Grid 3 Accent 5" w:semiHidden="0" w:uiPriority="69" w:unhideWhenUsed="0"/>
+    <w:lsdException w:name="Dark List Accent 5" w:semiHidden="0" w:uiPriority="70" w:unhideWhenUsed="0"/>
+    <w:lsdException w:name="Colorful Shading Accent 5" w:semiHidden="0" w:uiPriority="71" w:unhideWhenUsed="0"/>
+    <w:lsdException w:name="Colorful List Accent 5" w:semiHidden="0" w:uiPriority="72" w:unhideWhenUsed="0"/>
+    <w:lsdException w:name="Colorful Grid Accent 5" w:semiHidden="0" w:uiPriority="73" w:unhideWhenUsed="0"/>
+    <w:lsdException w:name="Light Shading Accent 6" w:semiHidden="0" w:uiPriority="60" w:unhideWhenUsed="0"/>
+    <w:lsdException w:name="Light List Accent 6" w:semiHidden="0" w:uiPriority="61" w:unhideWhenUsed="0"/>
+    <w:lsdException w:name="Light Grid Accent 6" w:semiHidden="0" w:uiPriority="62" w:unhideWhenUsed="0"/>
+    <w:lsdException w:name="Medium Shading 1 Accent 6" w:semiHidden="0" w:uiPriority="63" w:unhideWhenUsed="0"/>
+    <w:lsdException w:name="Medium Shading 2 Accent 6" w:semiHidden="0" w:uiPriority="64" w:unhideWhenUsed="0"/>
+    <w:lsdException w:name="Medium List 1 Accent 6" w:semiHidden="0" w:uiPriority="65" w:unhideWhenUsed="0"/>
+    <w:lsdException w:name="Medium List 2 Accent 6" w:semiHidden="0" w:uiPriority="66" w:unhideWhenUsed="0"/>
+    <w:lsdException w:name="Medium Grid 1 Accent 6" w:semiHidden="0" w:uiPriority="67" w:unhideWhenUsed="0"/>
+    <w:lsdException w:name="Medium Grid 2 Accent 6" w:semiHidden="0" w:uiPriority="68" w:unhideWhenUsed="0"/>
+    <w:lsdException w:name="Medium Grid 3 Accent 6" w:semiHidden="0" w:uiPriority="69" w:unhideWhenUsed="0"/>
+    <w:lsdException w:name="Dark List Accent 6" w:semiHidden="0" w:uiPriority="70" w:unhideWhenUsed="0"/>
+    <w:lsdException w:name="Colorful Shading Accent 6" w:semiHidden="0" w:uiPriority="71" w:unhideWhenUsed="0"/>
+    <w:lsdException w:name="Colorful List Accent 6" w:semiHidden="0" w:uiPriority="72" w:unhideWhenUsed="0"/>
+    <w:lsdException w:name="Colorful Grid Accent 6" w:semiHidden="0" w:uiPriority="73" w:unhideWhenUsed="0"/>
+    <w:lsdException w:name="Subtle Emphasis" w:semiHidden="0" w:uiPriority="19" w:unhideWhenUsed="0" w:qFormat="1"/>
+    <w:lsdException w:name="Intense Emphasis" w:semiHidden="0" w:uiPriority="21" w:unhideWhenUsed="0" w:qFormat="1"/>
+    <w:lsdException w:name="Subtle Reference" w:semiHidden="0" w:uiPriority="31" w:unhideWhenUsed="0" w:qFormat="1"/>
+    <w:lsdException w:name="Intense Reference" w:semiHidden="0" w:uiPriority="32" w:unhideWhenUsed="0" w:qFormat="1"/>
+    <w:lsdException w:name="Book Title" w:semiHidden="0" w:uiPriority="33" w:unhideWhenUsed="0" w:qFormat="1"/>
+    <w:lsdException w:name="Bibliography" w:uiPriority="37"/>
+    <w:lsdException w:name="TOC Heading" w:uiPriority="39" w:qFormat="1"/>
   </w:latentStyles>
   <w:style w:type="paragraph" w:default="1" w:styleId="Normal">
     <w:name w:val="Normal"/>
@@ -2573,6 +2114,7 @@
       <w:spacing w:after="0" w:line="240" w:lineRule="auto"/>
     </w:pPr>
     <w:tblPr>
+      <w:tblInd w:w="0" w:type="dxa"/>
       <w:tblBorders>
         <w:top w:val="single" w:sz="4" w:space="0" w:color="auto"/>
         <w:left w:val="single" w:sz="4" w:space="0" w:color="auto"/>
@@ -2581,7 +2123,298 @@
         <w:insideH w:val="single" w:sz="4" w:space="0" w:color="auto"/>
         <w:insideV w:val="single" w:sz="4" w:space="0" w:color="auto"/>
       </w:tblBorders>
+      <w:tblCellMar>
+        <w:top w:w="0" w:type="dxa"/>
+        <w:left w:w="108" w:type="dxa"/>
+        <w:bottom w:w="0" w:type="dxa"/>
+        <w:right w:w="108" w:type="dxa"/>
+      </w:tblCellMar>
     </w:tblPr>
+  </w:style>
+  <w:style w:type="paragraph" w:styleId="BalloonText">
+    <w:name w:val="Balloon Text"/>
+    <w:basedOn w:val="Normal"/>
+    <w:link w:val="BalloonTextChar"/>
+    <w:uiPriority w:val="99"/>
+    <w:semiHidden/>
+    <w:unhideWhenUsed/>
+    <w:rsid w:val="00B90ABE"/>
+    <w:pPr>
+      <w:spacing w:after="0" w:line="240" w:lineRule="auto"/>
+    </w:pPr>
+    <w:rPr>
+      <w:rFonts w:ascii="Lucida Grande" w:hAnsi="Lucida Grande"/>
+      <w:sz w:val="18"/>
+      <w:szCs w:val="18"/>
+    </w:rPr>
+  </w:style>
+  <w:style w:type="character" w:customStyle="1" w:styleId="BalloonTextChar">
+    <w:name w:val="Balloon Text Char"/>
+    <w:basedOn w:val="DefaultParagraphFont"/>
+    <w:link w:val="BalloonText"/>
+    <w:uiPriority w:val="99"/>
+    <w:semiHidden/>
+    <w:rsid w:val="00B90ABE"/>
+    <w:rPr>
+      <w:rFonts w:ascii="Lucida Grande" w:hAnsi="Lucida Grande"/>
+      <w:sz w:val="18"/>
+      <w:szCs w:val="18"/>
+    </w:rPr>
+  </w:style>
+</w:styles>
+</file>
+
+<file path=word/stylesWithEffects.xml><?xml version="1.0" encoding="utf-8"?>
+<w:styles xmlns:wpc="http://schemas.microsoft.com/office/word/2010/wordprocessingCanvas" xmlns:mo="http://schemas.microsoft.com/office/mac/office/2008/main" xmlns:mc="http://schemas.openxmlformats.org/markup-compatibility/2006" xmlns:mv="urn:schemas-microsoft-com:mac:vml" xmlns:o="urn:schemas-microsoft-com:office:office" xmlns:r="http://schemas.openxmlformats.org/officeDocument/2006/relationships" xmlns:m="http://schemas.openxmlformats.org/officeDocument/2006/math" xmlns:v="urn:schemas-microsoft-com:vml" xmlns:wp14="http://schemas.microsoft.com/office/word/2010/wordprocessingDrawing" xmlns:wp="http://schemas.openxmlformats.org/drawingml/2006/wordprocessingDrawing" xmlns:w10="urn:schemas-microsoft-com:office:word" xmlns:w="http://schemas.openxmlformats.org/wordprocessingml/2006/main" xmlns:w14="http://schemas.microsoft.com/office/word/2010/wordml" xmlns:wpg="http://schemas.microsoft.com/office/word/2010/wordprocessingGroup" xmlns:wpi="http://schemas.microsoft.com/office/word/2010/wordprocessingInk" xmlns:wne="http://schemas.microsoft.com/office/word/2006/wordml" xmlns:wps="http://schemas.microsoft.com/office/word/2010/wordprocessingShape" mc:Ignorable="w14 wp14">
+  <w:docDefaults>
+    <w:rPrDefault>
+      <w:rPr>
+        <w:rFonts w:asciiTheme="minorHAnsi" w:eastAsiaTheme="minorHAnsi" w:hAnsiTheme="minorHAnsi" w:cstheme="minorBidi"/>
+        <w:sz w:val="22"/>
+        <w:szCs w:val="22"/>
+        <w:lang w:val="en-CA" w:eastAsia="en-US" w:bidi="ar-SA"/>
+      </w:rPr>
+    </w:rPrDefault>
+    <w:pPrDefault>
+      <w:pPr>
+        <w:spacing w:after="160" w:line="259" w:lineRule="auto"/>
+      </w:pPr>
+    </w:pPrDefault>
+  </w:docDefaults>
+  <w:latentStyles w:defLockedState="0" w:defUIPriority="99" w:defSemiHidden="1" w:defUnhideWhenUsed="1" w:defQFormat="0" w:count="276">
+    <w:lsdException w:name="Normal" w:semiHidden="0" w:uiPriority="0" w:unhideWhenUsed="0" w:qFormat="1"/>
+    <w:lsdException w:name="heading 1" w:semiHidden="0" w:uiPriority="9" w:unhideWhenUsed="0" w:qFormat="1"/>
+    <w:lsdException w:name="heading 2" w:uiPriority="9" w:qFormat="1"/>
+    <w:lsdException w:name="heading 3" w:uiPriority="9" w:qFormat="1"/>
+    <w:lsdException w:name="heading 4" w:uiPriority="9" w:qFormat="1"/>
+    <w:lsdException w:name="heading 5" w:uiPriority="9" w:qFormat="1"/>
+    <w:lsdException w:name="heading 6" w:uiPriority="9" w:qFormat="1"/>
+    <w:lsdException w:name="heading 7" w:uiPriority="9" w:qFormat="1"/>
+    <w:lsdException w:name="heading 8" w:uiPriority="9" w:qFormat="1"/>
+    <w:lsdException w:name="heading 9" w:uiPriority="9" w:qFormat="1"/>
+    <w:lsdException w:name="toc 1" w:uiPriority="39"/>
+    <w:lsdException w:name="toc 2" w:uiPriority="39"/>
+    <w:lsdException w:name="toc 3" w:uiPriority="39"/>
+    <w:lsdException w:name="toc 4" w:uiPriority="39"/>
+    <w:lsdException w:name="toc 5" w:uiPriority="39"/>
+    <w:lsdException w:name="toc 6" w:uiPriority="39"/>
+    <w:lsdException w:name="toc 7" w:uiPriority="39"/>
+    <w:lsdException w:name="toc 8" w:uiPriority="39"/>
+    <w:lsdException w:name="toc 9" w:uiPriority="39"/>
+    <w:lsdException w:name="caption" w:uiPriority="35" w:qFormat="1"/>
+    <w:lsdException w:name="Title" w:semiHidden="0" w:uiPriority="10" w:unhideWhenUsed="0" w:qFormat="1"/>
+    <w:lsdException w:name="Default Paragraph Font" w:uiPriority="1"/>
+    <w:lsdException w:name="Subtitle" w:semiHidden="0" w:uiPriority="11" w:unhideWhenUsed="0" w:qFormat="1"/>
+    <w:lsdException w:name="Strong" w:semiHidden="0" w:uiPriority="22" w:unhideWhenUsed="0" w:qFormat="1"/>
+    <w:lsdException w:name="Emphasis" w:semiHidden="0" w:uiPriority="20" w:unhideWhenUsed="0" w:qFormat="1"/>
+    <w:lsdException w:name="Table Grid" w:semiHidden="0" w:uiPriority="39" w:unhideWhenUsed="0"/>
+    <w:lsdException w:name="Note Level 1" w:semiHidden="0" w:unhideWhenUsed="0"/>
+    <w:lsdException w:name="Note Level 2" w:semiHidden="0" w:unhideWhenUsed="0"/>
+    <w:lsdException w:name="Note Level 3" w:semiHidden="0" w:unhideWhenUsed="0"/>
+    <w:lsdException w:name="Note Level 4" w:semiHidden="0" w:unhideWhenUsed="0"/>
+    <w:lsdException w:name="Note Level 5" w:semiHidden="0" w:unhideWhenUsed="0"/>
+    <w:lsdException w:name="Note Level 6" w:semiHidden="0" w:unhideWhenUsed="0"/>
+    <w:lsdException w:name="Note Level 7" w:semiHidden="0" w:unhideWhenUsed="0"/>
+    <w:lsdException w:name="Note Level 8" w:semiHidden="0" w:unhideWhenUsed="0"/>
+    <w:lsdException w:name="Note Level 9" w:semiHidden="0" w:unhideWhenUsed="0"/>
+    <w:lsdException w:name="Placeholder Text" w:unhideWhenUsed="0"/>
+    <w:lsdException w:name="No Spacing" w:semiHidden="0" w:uiPriority="1" w:unhideWhenUsed="0" w:qFormat="1"/>
+    <w:lsdException w:name="Light Shading" w:semiHidden="0" w:uiPriority="60" w:unhideWhenUsed="0"/>
+    <w:lsdException w:name="Light List" w:semiHidden="0" w:uiPriority="61" w:unhideWhenUsed="0"/>
+    <w:lsdException w:name="Light Grid" w:semiHidden="0" w:uiPriority="62" w:unhideWhenUsed="0"/>
+    <w:lsdException w:name="Medium Shading 1" w:semiHidden="0" w:uiPriority="63" w:unhideWhenUsed="0"/>
+    <w:lsdException w:name="Medium Shading 2" w:semiHidden="0" w:uiPriority="64" w:unhideWhenUsed="0"/>
+    <w:lsdException w:name="Medium List 1" w:semiHidden="0" w:uiPriority="65" w:unhideWhenUsed="0"/>
+    <w:lsdException w:name="Medium List 2" w:semiHidden="0" w:uiPriority="66" w:unhideWhenUsed="0"/>
+    <w:lsdException w:name="Medium Grid 1" w:semiHidden="0" w:uiPriority="67" w:unhideWhenUsed="0"/>
+    <w:lsdException w:name="Medium Grid 2" w:semiHidden="0" w:uiPriority="68" w:unhideWhenUsed="0"/>
+    <w:lsdException w:name="Medium Grid 3" w:semiHidden="0" w:uiPriority="69" w:unhideWhenUsed="0"/>
+    <w:lsdException w:name="Dark List" w:semiHidden="0" w:uiPriority="70" w:unhideWhenUsed="0"/>
+    <w:lsdException w:name="Colorful Shading" w:semiHidden="0" w:uiPriority="71" w:unhideWhenUsed="0"/>
+    <w:lsdException w:name="Colorful List" w:semiHidden="0" w:uiPriority="72" w:unhideWhenUsed="0"/>
+    <w:lsdException w:name="Colorful Grid" w:semiHidden="0" w:uiPriority="73" w:unhideWhenUsed="0"/>
+    <w:lsdException w:name="Light Shading Accent 1" w:semiHidden="0" w:uiPriority="60" w:unhideWhenUsed="0"/>
+    <w:lsdException w:name="Light List Accent 1" w:semiHidden="0" w:uiPriority="61" w:unhideWhenUsed="0"/>
+    <w:lsdException w:name="Light Grid Accent 1" w:semiHidden="0" w:uiPriority="62" w:unhideWhenUsed="0"/>
+    <w:lsdException w:name="Medium Shading 1 Accent 1" w:semiHidden="0" w:uiPriority="63" w:unhideWhenUsed="0"/>
+    <w:lsdException w:name="Medium Shading 2 Accent 1" w:semiHidden="0" w:uiPriority="64" w:unhideWhenUsed="0"/>
+    <w:lsdException w:name="Medium List 1 Accent 1" w:semiHidden="0" w:uiPriority="65" w:unhideWhenUsed="0"/>
+    <w:lsdException w:name="Revision" w:unhideWhenUsed="0"/>
+    <w:lsdException w:name="List Paragraph" w:semiHidden="0" w:uiPriority="34" w:unhideWhenUsed="0" w:qFormat="1"/>
+    <w:lsdException w:name="Quote" w:semiHidden="0" w:uiPriority="29" w:unhideWhenUsed="0" w:qFormat="1"/>
+    <w:lsdException w:name="Intense Quote" w:semiHidden="0" w:uiPriority="30" w:unhideWhenUsed="0" w:qFormat="1"/>
+    <w:lsdException w:name="Medium List 2 Accent 1" w:semiHidden="0" w:uiPriority="66" w:unhideWhenUsed="0"/>
+    <w:lsdException w:name="Medium Grid 1 Accent 1" w:semiHidden="0" w:uiPriority="67" w:unhideWhenUsed="0"/>
+    <w:lsdException w:name="Medium Grid 2 Accent 1" w:semiHidden="0" w:uiPriority="68" w:unhideWhenUsed="0"/>
+    <w:lsdException w:name="Medium Grid 3 Accent 1" w:semiHidden="0" w:uiPriority="69" w:unhideWhenUsed="0"/>
+    <w:lsdException w:name="Dark List Accent 1" w:semiHidden="0" w:uiPriority="70" w:unhideWhenUsed="0"/>
+    <w:lsdException w:name="Colorful Shading Accent 1" w:semiHidden="0" w:uiPriority="71" w:unhideWhenUsed="0"/>
+    <w:lsdException w:name="Colorful List Accent 1" w:semiHidden="0" w:uiPriority="72" w:unhideWhenUsed="0"/>
+    <w:lsdException w:name="Colorful Grid Accent 1" w:semiHidden="0" w:uiPriority="73" w:unhideWhenUsed="0"/>
+    <w:lsdException w:name="Light Shading Accent 2" w:semiHidden="0" w:uiPriority="60" w:unhideWhenUsed="0"/>
+    <w:lsdException w:name="Light List Accent 2" w:semiHidden="0" w:uiPriority="61" w:unhideWhenUsed="0"/>
+    <w:lsdException w:name="Light Grid Accent 2" w:semiHidden="0" w:uiPriority="62" w:unhideWhenUsed="0"/>
+    <w:lsdException w:name="Medium Shading 1 Accent 2" w:semiHidden="0" w:uiPriority="63" w:unhideWhenUsed="0"/>
+    <w:lsdException w:name="Medium Shading 2 Accent 2" w:semiHidden="0" w:uiPriority="64" w:unhideWhenUsed="0"/>
+    <w:lsdException w:name="Medium List 1 Accent 2" w:semiHidden="0" w:uiPriority="65" w:unhideWhenUsed="0"/>
+    <w:lsdException w:name="Medium List 2 Accent 2" w:semiHidden="0" w:uiPriority="66" w:unhideWhenUsed="0"/>
+    <w:lsdException w:name="Medium Grid 1 Accent 2" w:semiHidden="0" w:uiPriority="67" w:unhideWhenUsed="0"/>
+    <w:lsdException w:name="Medium Grid 2 Accent 2" w:semiHidden="0" w:uiPriority="68" w:unhideWhenUsed="0"/>
+    <w:lsdException w:name="Medium Grid 3 Accent 2" w:semiHidden="0" w:uiPriority="69" w:unhideWhenUsed="0"/>
+    <w:lsdException w:name="Dark List Accent 2" w:semiHidden="0" w:uiPriority="70" w:unhideWhenUsed="0"/>
+    <w:lsdException w:name="Colorful Shading Accent 2" w:semiHidden="0" w:uiPriority="71" w:unhideWhenUsed="0"/>
+    <w:lsdException w:name="Colorful List Accent 2" w:semiHidden="0" w:uiPriority="72" w:unhideWhenUsed="0"/>
+    <w:lsdException w:name="Colorful Grid Accent 2" w:semiHidden="0" w:uiPriority="73" w:unhideWhenUsed="0"/>
+    <w:lsdException w:name="Light Shading Accent 3" w:semiHidden="0" w:uiPriority="60" w:unhideWhenUsed="0"/>
+    <w:lsdException w:name="Light List Accent 3" w:semiHidden="0" w:uiPriority="61" w:unhideWhenUsed="0"/>
+    <w:lsdException w:name="Light Grid Accent 3" w:semiHidden="0" w:uiPriority="62" w:unhideWhenUsed="0"/>
+    <w:lsdException w:name="Medium Shading 1 Accent 3" w:semiHidden="0" w:uiPriority="63" w:unhideWhenUsed="0"/>
+    <w:lsdException w:name="Medium Shading 2 Accent 3" w:semiHidden="0" w:uiPriority="64" w:unhideWhenUsed="0"/>
+    <w:lsdException w:name="Medium List 1 Accent 3" w:semiHidden="0" w:uiPriority="65" w:unhideWhenUsed="0"/>
+    <w:lsdException w:name="Medium List 2 Accent 3" w:semiHidden="0" w:uiPriority="66" w:unhideWhenUsed="0"/>
+    <w:lsdException w:name="Medium Grid 1 Accent 3" w:semiHidden="0" w:uiPriority="67" w:unhideWhenUsed="0"/>
+    <w:lsdException w:name="Medium Grid 2 Accent 3" w:semiHidden="0" w:uiPriority="68" w:unhideWhenUsed="0"/>
+    <w:lsdException w:name="Medium Grid 3 Accent 3" w:semiHidden="0" w:uiPriority="69" w:unhideWhenUsed="0"/>
+    <w:lsdException w:name="Dark List Accent 3" w:semiHidden="0" w:uiPriority="70" w:unhideWhenUsed="0"/>
+    <w:lsdException w:name="Colorful Shading Accent 3" w:semiHidden="0" w:uiPriority="71" w:unhideWhenUsed="0"/>
+    <w:lsdException w:name="Colorful List Accent 3" w:semiHidden="0" w:uiPriority="72" w:unhideWhenUsed="0"/>
+    <w:lsdException w:name="Colorful Grid Accent 3" w:semiHidden="0" w:uiPriority="73" w:unhideWhenUsed="0"/>
+    <w:lsdException w:name="Light Shading Accent 4" w:semiHidden="0" w:uiPriority="60" w:unhideWhenUsed="0"/>
+    <w:lsdException w:name="Light List Accent 4" w:semiHidden="0" w:uiPriority="61" w:unhideWhenUsed="0"/>
+    <w:lsdException w:name="Light Grid Accent 4" w:semiHidden="0" w:uiPriority="62" w:unhideWhenUsed="0"/>
+    <w:lsdException w:name="Medium Shading 1 Accent 4" w:semiHidden="0" w:uiPriority="63" w:unhideWhenUsed="0"/>
+    <w:lsdException w:name="Medium Shading 2 Accent 4" w:semiHidden="0" w:uiPriority="64" w:unhideWhenUsed="0"/>
+    <w:lsdException w:name="Medium List 1 Accent 4" w:semiHidden="0" w:uiPriority="65" w:unhideWhenUsed="0"/>
+    <w:lsdException w:name="Medium List 2 Accent 4" w:semiHidden="0" w:uiPriority="66" w:unhideWhenUsed="0"/>
+    <w:lsdException w:name="Medium Grid 1 Accent 4" w:semiHidden="0" w:uiPriority="67" w:unhideWhenUsed="0"/>
+    <w:lsdException w:name="Medium Grid 2 Accent 4" w:semiHidden="0" w:uiPriority="68" w:unhideWhenUsed="0"/>
+    <w:lsdException w:name="Medium Grid 3 Accent 4" w:semiHidden="0" w:uiPriority="69" w:unhideWhenUsed="0"/>
+    <w:lsdException w:name="Dark List Accent 4" w:semiHidden="0" w:uiPriority="70" w:unhideWhenUsed="0"/>
+    <w:lsdException w:name="Colorful Shading Accent 4" w:semiHidden="0" w:uiPriority="71" w:unhideWhenUsed="0"/>
+    <w:lsdException w:name="Colorful List Accent 4" w:semiHidden="0" w:uiPriority="72" w:unhideWhenUsed="0"/>
+    <w:lsdException w:name="Colorful Grid Accent 4" w:semiHidden="0" w:uiPriority="73" w:unhideWhenUsed="0"/>
+    <w:lsdException w:name="Light Shading Accent 5" w:semiHidden="0" w:uiPriority="60" w:unhideWhenUsed="0"/>
+    <w:lsdException w:name="Light List Accent 5" w:semiHidden="0" w:uiPriority="61" w:unhideWhenUsed="0"/>
+    <w:lsdException w:name="Light Grid Accent 5" w:semiHidden="0" w:uiPriority="62" w:unhideWhenUsed="0"/>
+    <w:lsdException w:name="Medium Shading 1 Accent 5" w:semiHidden="0" w:uiPriority="63" w:unhideWhenUsed="0"/>
+    <w:lsdException w:name="Medium Shading 2 Accent 5" w:semiHidden="0" w:uiPriority="64" w:unhideWhenUsed="0"/>
+    <w:lsdException w:name="Medium List 1 Accent 5" w:semiHidden="0" w:uiPriority="65" w:unhideWhenUsed="0"/>
+    <w:lsdException w:name="Medium List 2 Accent 5" w:semiHidden="0" w:uiPriority="66" w:unhideWhenUsed="0"/>
+    <w:lsdException w:name="Medium Grid 1 Accent 5" w:semiHidden="0" w:uiPriority="67" w:unhideWhenUsed="0"/>
+    <w:lsdException w:name="Medium Grid 2 Accent 5" w:semiHidden="0" w:uiPriority="68" w:unhideWhenUsed="0"/>
+    <w:lsdException w:name="Medium Grid 3 Accent 5" w:semiHidden="0" w:uiPriority="69" w:unhideWhenUsed="0"/>
+    <w:lsdException w:name="Dark List Accent 5" w:semiHidden="0" w:uiPriority="70" w:unhideWhenUsed="0"/>
+    <w:lsdException w:name="Colorful Shading Accent 5" w:semiHidden="0" w:uiPriority="71" w:unhideWhenUsed="0"/>
+    <w:lsdException w:name="Colorful List Accent 5" w:semiHidden="0" w:uiPriority="72" w:unhideWhenUsed="0"/>
+    <w:lsdException w:name="Colorful Grid Accent 5" w:semiHidden="0" w:uiPriority="73" w:unhideWhenUsed="0"/>
+    <w:lsdException w:name="Light Shading Accent 6" w:semiHidden="0" w:uiPriority="60" w:unhideWhenUsed="0"/>
+    <w:lsdException w:name="Light List Accent 6" w:semiHidden="0" w:uiPriority="61" w:unhideWhenUsed="0"/>
+    <w:lsdException w:name="Light Grid Accent 6" w:semiHidden="0" w:uiPriority="62" w:unhideWhenUsed="0"/>
+    <w:lsdException w:name="Medium Shading 1 Accent 6" w:semiHidden="0" w:uiPriority="63" w:unhideWhenUsed="0"/>
+    <w:lsdException w:name="Medium Shading 2 Accent 6" w:semiHidden="0" w:uiPriority="64" w:unhideWhenUsed="0"/>
+    <w:lsdException w:name="Medium List 1 Accent 6" w:semiHidden="0" w:uiPriority="65" w:unhideWhenUsed="0"/>
+    <w:lsdException w:name="Medium List 2 Accent 6" w:semiHidden="0" w:uiPriority="66" w:unhideWhenUsed="0"/>
+    <w:lsdException w:name="Medium Grid 1 Accent 6" w:semiHidden="0" w:uiPriority="67" w:unhideWhenUsed="0"/>
+    <w:lsdException w:name="Medium Grid 2 Accent 6" w:semiHidden="0" w:uiPriority="68" w:unhideWhenUsed="0"/>
+    <w:lsdException w:name="Medium Grid 3 Accent 6" w:semiHidden="0" w:uiPriority="69" w:unhideWhenUsed="0"/>
+    <w:lsdException w:name="Dark List Accent 6" w:semiHidden="0" w:uiPriority="70" w:unhideWhenUsed="0"/>
+    <w:lsdException w:name="Colorful Shading Accent 6" w:semiHidden="0" w:uiPriority="71" w:unhideWhenUsed="0"/>
+    <w:lsdException w:name="Colorful List Accent 6" w:semiHidden="0" w:uiPriority="72" w:unhideWhenUsed="0"/>
+    <w:lsdException w:name="Colorful Grid Accent 6" w:semiHidden="0" w:uiPriority="73" w:unhideWhenUsed="0"/>
+    <w:lsdException w:name="Subtle Emphasis" w:semiHidden="0" w:uiPriority="19" w:unhideWhenUsed="0" w:qFormat="1"/>
+    <w:lsdException w:name="Intense Emphasis" w:semiHidden="0" w:uiPriority="21" w:unhideWhenUsed="0" w:qFormat="1"/>
+    <w:lsdException w:name="Subtle Reference" w:semiHidden="0" w:uiPriority="31" w:unhideWhenUsed="0" w:qFormat="1"/>
+    <w:lsdException w:name="Intense Reference" w:semiHidden="0" w:uiPriority="32" w:unhideWhenUsed="0" w:qFormat="1"/>
+    <w:lsdException w:name="Book Title" w:semiHidden="0" w:uiPriority="33" w:unhideWhenUsed="0" w:qFormat="1"/>
+    <w:lsdException w:name="Bibliography" w:uiPriority="37"/>
+    <w:lsdException w:name="TOC Heading" w:uiPriority="39" w:qFormat="1"/>
+  </w:latentStyles>
+  <w:style w:type="paragraph" w:default="1" w:styleId="Normal">
+    <w:name w:val="Normal"/>
+    <w:qFormat/>
+  </w:style>
+  <w:style w:type="character" w:default="1" w:styleId="DefaultParagraphFont">
+    <w:name w:val="Default Paragraph Font"/>
+    <w:uiPriority w:val="1"/>
+    <w:semiHidden/>
+    <w:unhideWhenUsed/>
+  </w:style>
+  <w:style w:type="table" w:default="1" w:styleId="TableNormal">
+    <w:name w:val="Normal Table"/>
+    <w:uiPriority w:val="99"/>
+    <w:semiHidden/>
+    <w:unhideWhenUsed/>
+    <w:tblPr>
+      <w:tblInd w:w="0" w:type="dxa"/>
+      <w:tblCellMar>
+        <w:top w:w="0" w:type="dxa"/>
+        <w:left w:w="108" w:type="dxa"/>
+        <w:bottom w:w="0" w:type="dxa"/>
+        <w:right w:w="108" w:type="dxa"/>
+      </w:tblCellMar>
+    </w:tblPr>
+  </w:style>
+  <w:style w:type="numbering" w:default="1" w:styleId="NoList">
+    <w:name w:val="No List"/>
+    <w:uiPriority w:val="99"/>
+    <w:semiHidden/>
+    <w:unhideWhenUsed/>
+  </w:style>
+  <w:style w:type="table" w:styleId="TableGrid">
+    <w:name w:val="Table Grid"/>
+    <w:basedOn w:val="TableNormal"/>
+    <w:uiPriority w:val="39"/>
+    <w:rsid w:val="008767B2"/>
+    <w:pPr>
+      <w:spacing w:after="0" w:line="240" w:lineRule="auto"/>
+    </w:pPr>
+    <w:tblPr>
+      <w:tblInd w:w="0" w:type="dxa"/>
+      <w:tblBorders>
+        <w:top w:val="single" w:sz="4" w:space="0" w:color="auto"/>
+        <w:left w:val="single" w:sz="4" w:space="0" w:color="auto"/>
+        <w:bottom w:val="single" w:sz="4" w:space="0" w:color="auto"/>
+        <w:right w:val="single" w:sz="4" w:space="0" w:color="auto"/>
+        <w:insideH w:val="single" w:sz="4" w:space="0" w:color="auto"/>
+        <w:insideV w:val="single" w:sz="4" w:space="0" w:color="auto"/>
+      </w:tblBorders>
+      <w:tblCellMar>
+        <w:top w:w="0" w:type="dxa"/>
+        <w:left w:w="108" w:type="dxa"/>
+        <w:bottom w:w="0" w:type="dxa"/>
+        <w:right w:w="108" w:type="dxa"/>
+      </w:tblCellMar>
+    </w:tblPr>
+  </w:style>
+  <w:style w:type="paragraph" w:styleId="BalloonText">
+    <w:name w:val="Balloon Text"/>
+    <w:basedOn w:val="Normal"/>
+    <w:link w:val="BalloonTextChar"/>
+    <w:uiPriority w:val="99"/>
+    <w:semiHidden/>
+    <w:unhideWhenUsed/>
+    <w:rsid w:val="00B90ABE"/>
+    <w:pPr>
+      <w:spacing w:after="0" w:line="240" w:lineRule="auto"/>
+    </w:pPr>
+    <w:rPr>
+      <w:rFonts w:ascii="Lucida Grande" w:hAnsi="Lucida Grande"/>
+      <w:sz w:val="18"/>
+      <w:szCs w:val="18"/>
+    </w:rPr>
+  </w:style>
+  <w:style w:type="character" w:customStyle="1" w:styleId="BalloonTextChar">
+    <w:name w:val="Balloon Text Char"/>
+    <w:basedOn w:val="DefaultParagraphFont"/>
+    <w:link w:val="BalloonText"/>
+    <w:uiPriority w:val="99"/>
+    <w:semiHidden/>
+    <w:rsid w:val="00B90ABE"/>
+    <w:rPr>
+      <w:rFonts w:ascii="Lucida Grande" w:hAnsi="Lucida Grande"/>
+      <w:sz w:val="18"/>
+      <w:szCs w:val="18"/>
+    </w:rPr>
   </w:style>
 </w:styles>
 </file>
@@ -2629,7 +2462,7 @@
     </a:clrScheme>
     <a:fontScheme name="Office">
       <a:majorFont>
-        <a:latin typeface="Calibri Light" panose="020F0302020204030204"/>
+        <a:latin typeface="Calibri Light"/>
         <a:ea typeface=""/>
         <a:cs typeface=""/>
         <a:font script="Jpan" typeface="ＭＳ ゴシック"/>
@@ -2664,7 +2497,7 @@
         <a:font script="Geor" typeface="Sylfaen"/>
       </a:majorFont>
       <a:minorFont>
-        <a:latin typeface="Calibri" panose="020F0502020204030204"/>
+        <a:latin typeface="Calibri"/>
         <a:ea typeface=""/>
         <a:cs typeface=""/>
         <a:font script="Jpan" typeface="ＭＳ 明朝"/>
@@ -2841,7 +2674,7 @@
   <a:extraClrSchemeLst/>
   <a:extLst>
     <a:ext uri="{05A4C25C-085E-4340-85A3-A5531E510DB2}">
-      <thm15:themeFamily xmlns:thm15="http://schemas.microsoft.com/office/thememl/2012/main" name="Office Theme" id="{62F939B6-93AF-4DB8-9C6B-D6C7DFDC589F}" vid="{4A3C46E8-61CC-4603-A589-7422A47A8E4A}"/>
+      <thm15:themeFamily xmlns:thm15="http://schemas.microsoft.com/office/thememl/2012/main" xmlns="" name="Office Theme" id="{62F939B6-93AF-4DB8-9C6B-D6C7DFDC589F}" vid="{4A3C46E8-61CC-4603-A589-7422A47A8E4A}"/>
     </a:ext>
   </a:extLst>
 </a:theme>
